--- a/Documentacao/1.0/Documento de Requisitos do Negócio - BRD.docx
+++ b/Documentacao/1.0/Documento de Requisitos do Negócio - BRD.docx
@@ -2077,15 +2077,7 @@
         <w:rPr>
           <w:lang w:val="pt-BR"/>
         </w:rPr>
-        <w:t xml:space="preserve"> </w:t>
-      </w:r>
-      <w:bookmarkStart w:id="1" w:name="_GoBack"/>
-      <w:bookmarkEnd w:id="1"/>
-      <w:r>
-        <w:rPr>
-          <w:lang w:val="pt-BR"/>
-        </w:rPr>
-        <w:t>Bootstrap</w:t>
+        <w:t xml:space="preserve"> Bootstrap</w:t>
       </w:r>
       <w:r>
         <w:rPr>
@@ -2402,32 +2394,32 @@
           <w:lang w:val="pt-BR"/>
         </w:rPr>
       </w:pPr>
-      <w:bookmarkStart w:id="2" w:name="_Toc516994100"/>
-      <w:bookmarkStart w:id="3" w:name="_Toc516994121"/>
-      <w:bookmarkStart w:id="4" w:name="_Toc517082531"/>
-      <w:bookmarkStart w:id="5" w:name="_Toc517082553"/>
-      <w:bookmarkStart w:id="6" w:name="_Toc517083229"/>
-      <w:bookmarkStart w:id="7" w:name="_Toc517083437"/>
-      <w:bookmarkStart w:id="8" w:name="_Toc517083543"/>
-      <w:bookmarkStart w:id="9" w:name="_Toc517083621"/>
-      <w:bookmarkStart w:id="10" w:name="_Toc517084796"/>
-      <w:bookmarkStart w:id="11" w:name="_Toc517085877"/>
-      <w:bookmarkStart w:id="12" w:name="_Toc517085894"/>
-      <w:bookmarkStart w:id="13" w:name="_Toc517086382"/>
-      <w:bookmarkStart w:id="14" w:name="_Toc517143854"/>
-      <w:bookmarkStart w:id="15" w:name="_Toc517143905"/>
-      <w:bookmarkStart w:id="16" w:name="_Toc517143978"/>
-      <w:bookmarkStart w:id="17" w:name="_Toc517144002"/>
-      <w:bookmarkStart w:id="18" w:name="_Toc517144878"/>
-      <w:bookmarkStart w:id="19" w:name="_Toc517145270"/>
-      <w:bookmarkStart w:id="20" w:name="_Toc517251682"/>
-      <w:bookmarkStart w:id="21" w:name="_Toc517858348"/>
-      <w:bookmarkStart w:id="22" w:name="_Toc535476632"/>
-      <w:bookmarkStart w:id="23" w:name="_Toc162086756"/>
-      <w:bookmarkStart w:id="24" w:name="_Toc162164855"/>
-      <w:bookmarkStart w:id="25" w:name="_Toc162164957"/>
-      <w:bookmarkStart w:id="26" w:name="_Toc163449939"/>
-      <w:bookmarkStart w:id="27" w:name="_Toc182888896"/>
+      <w:bookmarkStart w:id="1" w:name="_Toc516994100"/>
+      <w:bookmarkStart w:id="2" w:name="_Toc516994121"/>
+      <w:bookmarkStart w:id="3" w:name="_Toc517082531"/>
+      <w:bookmarkStart w:id="4" w:name="_Toc517082553"/>
+      <w:bookmarkStart w:id="5" w:name="_Toc517083229"/>
+      <w:bookmarkStart w:id="6" w:name="_Toc517083437"/>
+      <w:bookmarkStart w:id="7" w:name="_Toc517083543"/>
+      <w:bookmarkStart w:id="8" w:name="_Toc517083621"/>
+      <w:bookmarkStart w:id="9" w:name="_Toc517084796"/>
+      <w:bookmarkStart w:id="10" w:name="_Toc517085877"/>
+      <w:bookmarkStart w:id="11" w:name="_Toc517085894"/>
+      <w:bookmarkStart w:id="12" w:name="_Toc517086382"/>
+      <w:bookmarkStart w:id="13" w:name="_Toc517143854"/>
+      <w:bookmarkStart w:id="14" w:name="_Toc517143905"/>
+      <w:bookmarkStart w:id="15" w:name="_Toc517143978"/>
+      <w:bookmarkStart w:id="16" w:name="_Toc517144002"/>
+      <w:bookmarkStart w:id="17" w:name="_Toc517144878"/>
+      <w:bookmarkStart w:id="18" w:name="_Toc517145270"/>
+      <w:bookmarkStart w:id="19" w:name="_Toc517251682"/>
+      <w:bookmarkStart w:id="20" w:name="_Toc517858348"/>
+      <w:bookmarkStart w:id="21" w:name="_Toc535476632"/>
+      <w:bookmarkStart w:id="22" w:name="_Toc162086756"/>
+      <w:bookmarkStart w:id="23" w:name="_Toc162164855"/>
+      <w:bookmarkStart w:id="24" w:name="_Toc162164957"/>
+      <w:bookmarkStart w:id="25" w:name="_Toc163449939"/>
+      <w:bookmarkStart w:id="26" w:name="_Toc182888896"/>
       <w:r>
         <w:rPr>
           <w:lang w:val="pt-BR"/>
@@ -2442,44 +2434,16 @@
           <w:lang w:val="pt-BR"/>
         </w:rPr>
       </w:pPr>
-    </w:p>
-    <w:p>
-      <w:pPr>
-        <w:pStyle w:val="Ttulo2"/>
-        <w:rPr>
-          <w:lang w:val="pt-BR"/>
-        </w:rPr>
-      </w:pPr>
-      <w:r>
-        <w:rPr>
-          <w:lang w:val="pt-BR"/>
-        </w:rPr>
-        <w:lastRenderedPageBreak/>
-        <w:t>Caso de Uso do Processo Futuro</w:t>
-      </w:r>
-    </w:p>
-    <w:p>
-      <w:pPr>
-        <w:pStyle w:val="Ttulo1"/>
-        <w:numPr>
-          <w:ilvl w:val="0"/>
-          <w:numId w:val="0"/>
-        </w:numPr>
-        <w:ind w:left="432"/>
-        <w:rPr>
-          <w:lang w:val="pt-BR"/>
-        </w:rPr>
-      </w:pPr>
       <w:r>
         <w:rPr>
           <w:noProof/>
           <w:lang w:val="pt-BR" w:eastAsia="pt-BR"/>
         </w:rPr>
         <w:drawing>
-          <wp:inline distT="0" distB="0" distL="0" distR="0" wp14:anchorId="241C1C82" wp14:editId="657E7DFE">
-            <wp:extent cx="8277225" cy="5156304"/>
-            <wp:effectExtent l="19050" t="19050" r="9525" b="25400"/>
-            <wp:docPr id="65" name="Imagem 65" descr="C:\Users\warley\AppData\Local\Microsoft\Windows\INetCacheContent.Word\Caso de Uso.png"/>
+          <wp:inline distT="0" distB="0" distL="0" distR="0">
+            <wp:extent cx="7077075" cy="5324353"/>
+            <wp:effectExtent l="0" t="0" r="0" b="0"/>
+            <wp:docPr id="1" name="Imagem 1" descr="C:\Users\warley\AppData\Local\Microsoft\Windows\INetCacheContent.Word\modelo relacional.png"/>
             <wp:cNvGraphicFramePr>
               <a:graphicFrameLocks xmlns:a="http://schemas.openxmlformats.org/drawingml/2006/main" noChangeAspect="1"/>
             </wp:cNvGraphicFramePr>
@@ -2487,7 +2451,7 @@
               <a:graphicData uri="http://schemas.openxmlformats.org/drawingml/2006/picture">
                 <pic:pic xmlns:pic="http://schemas.openxmlformats.org/drawingml/2006/picture">
                   <pic:nvPicPr>
-                    <pic:cNvPr id="0" name="Picture 410" descr="C:\Users\warley\AppData\Local\Microsoft\Windows\INetCacheContent.Word\Caso de Uso.png"/>
+                    <pic:cNvPr id="0" name="Picture 4" descr="C:\Users\warley\AppData\Local\Microsoft\Windows\INetCacheContent.Word\modelo relacional.png"/>
                     <pic:cNvPicPr>
                       <a:picLocks noChangeAspect="1" noChangeArrowheads="1"/>
                     </pic:cNvPicPr>
@@ -2508,7 +2472,91 @@
                   <pic:spPr bwMode="auto">
                     <a:xfrm>
                       <a:off x="0" y="0"/>
-                      <a:ext cx="8284964" cy="5161125"/>
+                      <a:ext cx="7104182" cy="5344747"/>
+                    </a:xfrm>
+                    <a:prstGeom prst="rect">
+                      <a:avLst/>
+                    </a:prstGeom>
+                    <a:noFill/>
+                    <a:ln>
+                      <a:noFill/>
+                    </a:ln>
+                  </pic:spPr>
+                </pic:pic>
+              </a:graphicData>
+            </a:graphic>
+          </wp:inline>
+        </w:drawing>
+      </w:r>
+      <w:bookmarkStart w:id="27" w:name="_GoBack"/>
+      <w:bookmarkEnd w:id="27"/>
+    </w:p>
+    <w:p>
+      <w:pPr>
+        <w:pStyle w:val="Ttulo2"/>
+        <w:rPr>
+          <w:lang w:val="pt-BR"/>
+        </w:rPr>
+      </w:pPr>
+      <w:r>
+        <w:rPr>
+          <w:lang w:val="pt-BR"/>
+        </w:rPr>
+        <w:lastRenderedPageBreak/>
+        <w:t>Caso de Uso do Processo Futuro</w:t>
+      </w:r>
+    </w:p>
+    <w:p>
+      <w:pPr>
+        <w:pStyle w:val="Ttulo1"/>
+        <w:numPr>
+          <w:ilvl w:val="0"/>
+          <w:numId w:val="0"/>
+        </w:numPr>
+        <w:ind w:left="432"/>
+        <w:rPr>
+          <w:lang w:val="pt-BR"/>
+        </w:rPr>
+      </w:pPr>
+      <w:r>
+        <w:rPr>
+          <w:noProof/>
+          <w:lang w:val="pt-BR" w:eastAsia="pt-BR"/>
+        </w:rPr>
+        <w:drawing>
+          <wp:inline distT="0" distB="0" distL="0" distR="0" wp14:anchorId="241C1C82" wp14:editId="657E7DFE">
+            <wp:extent cx="8368799" cy="5213350"/>
+            <wp:effectExtent l="19050" t="19050" r="13335" b="25400"/>
+            <wp:docPr id="65" name="Imagem 65" descr="C:\Users\warley\AppData\Local\Microsoft\Windows\INetCacheContent.Word\Caso de Uso.png"/>
+            <wp:cNvGraphicFramePr>
+              <a:graphicFrameLocks xmlns:a="http://schemas.openxmlformats.org/drawingml/2006/main" noChangeAspect="1"/>
+            </wp:cNvGraphicFramePr>
+            <a:graphic xmlns:a="http://schemas.openxmlformats.org/drawingml/2006/main">
+              <a:graphicData uri="http://schemas.openxmlformats.org/drawingml/2006/picture">
+                <pic:pic xmlns:pic="http://schemas.openxmlformats.org/drawingml/2006/picture">
+                  <pic:nvPicPr>
+                    <pic:cNvPr id="0" name="Picture 410" descr="C:\Users\warley\AppData\Local\Microsoft\Windows\INetCacheContent.Word\Caso de Uso.png"/>
+                    <pic:cNvPicPr>
+                      <a:picLocks noChangeAspect="1" noChangeArrowheads="1"/>
+                    </pic:cNvPicPr>
+                  </pic:nvPicPr>
+                  <pic:blipFill>
+                    <a:blip r:embed="rId15">
+                      <a:extLst>
+                        <a:ext uri="{28A0092B-C50C-407E-A947-70E740481C1C}">
+                          <a14:useLocalDpi xmlns:a14="http://schemas.microsoft.com/office/drawing/2010/main" val="0"/>
+                        </a:ext>
+                      </a:extLst>
+                    </a:blip>
+                    <a:srcRect/>
+                    <a:stretch>
+                      <a:fillRect/>
+                    </a:stretch>
+                  </pic:blipFill>
+                  <pic:spPr bwMode="auto">
+                    <a:xfrm>
+                      <a:off x="0" y="0"/>
+                      <a:ext cx="8368799" cy="5213350"/>
                     </a:xfrm>
                     <a:prstGeom prst="rect">
                       <a:avLst/>
@@ -2531,6 +2579,7 @@
         </w:drawing>
       </w:r>
     </w:p>
+    <w:bookmarkEnd w:id="1"/>
     <w:bookmarkEnd w:id="2"/>
     <w:bookmarkEnd w:id="3"/>
     <w:bookmarkEnd w:id="4"/>
@@ -2556,7 +2605,6 @@
     <w:bookmarkEnd w:id="24"/>
     <w:bookmarkEnd w:id="25"/>
     <w:bookmarkEnd w:id="26"/>
-    <w:bookmarkEnd w:id="27"/>
     <w:p>
       <w:pPr>
         <w:pStyle w:val="Ttulo1"/>
@@ -3294,6 +3342,7 @@
             <w:pPr>
               <w:spacing w:before="0" w:after="0"/>
               <w:ind w:left="74" w:right="153"/>
+              <w:jc w:val="both"/>
               <w:rPr>
                 <w:b/>
                 <w:color w:val="009900"/>
@@ -3400,6 +3449,7 @@
             <w:pPr>
               <w:spacing w:before="0" w:after="0"/>
               <w:ind w:left="75" w:right="151"/>
+              <w:jc w:val="both"/>
               <w:rPr>
                 <w:lang w:val="pt-BR"/>
               </w:rPr>
@@ -3425,6 +3475,7 @@
             <w:pPr>
               <w:spacing w:before="0" w:after="0"/>
               <w:ind w:left="75" w:right="151"/>
+              <w:jc w:val="both"/>
               <w:rPr>
                 <w:lang w:val="pt-BR"/>
               </w:rPr>
@@ -3556,6 +3607,7 @@
             <w:pPr>
               <w:spacing w:before="0" w:after="0"/>
               <w:ind w:left="75" w:right="151"/>
+              <w:jc w:val="both"/>
               <w:rPr>
                 <w:lang w:val="pt-BR"/>
               </w:rPr>
@@ -3582,6 +3634,7 @@
             <w:pPr>
               <w:spacing w:before="0" w:after="0"/>
               <w:ind w:left="75" w:right="151"/>
+              <w:jc w:val="both"/>
               <w:rPr>
                 <w:lang w:val="pt-BR"/>
               </w:rPr>
@@ -3714,6 +3767,7 @@
             <w:pPr>
               <w:spacing w:before="0" w:after="0"/>
               <w:ind w:left="75" w:right="151"/>
+              <w:jc w:val="both"/>
               <w:rPr>
                 <w:lang w:val="pt-BR"/>
               </w:rPr>
@@ -3740,6 +3794,7 @@
             <w:pPr>
               <w:spacing w:before="0" w:after="0"/>
               <w:ind w:left="75" w:right="151"/>
+              <w:jc w:val="both"/>
               <w:rPr>
                 <w:lang w:val="pt-BR"/>
               </w:rPr>
@@ -3872,6 +3927,7 @@
             <w:pPr>
               <w:spacing w:before="0" w:after="0"/>
               <w:ind w:left="75" w:right="151"/>
+              <w:jc w:val="both"/>
               <w:rPr>
                 <w:lang w:val="pt-BR"/>
               </w:rPr>
@@ -3898,6 +3954,7 @@
             <w:pPr>
               <w:spacing w:before="0" w:after="0"/>
               <w:ind w:left="75" w:right="151"/>
+              <w:jc w:val="both"/>
               <w:rPr>
                 <w:lang w:val="pt-BR"/>
               </w:rPr>
@@ -4024,6 +4081,7 @@
             <w:pPr>
               <w:spacing w:before="0" w:after="0"/>
               <w:ind w:left="75" w:right="151"/>
+              <w:jc w:val="both"/>
               <w:rPr>
                 <w:lang w:val="pt-BR"/>
               </w:rPr>
@@ -4050,6 +4108,7 @@
             <w:pPr>
               <w:spacing w:before="0" w:after="0"/>
               <w:ind w:left="75" w:right="151"/>
+              <w:jc w:val="both"/>
               <w:rPr>
                 <w:lang w:val="pt-BR"/>
               </w:rPr>
@@ -4170,6 +4229,7 @@
             <w:pPr>
               <w:spacing w:before="0" w:after="0"/>
               <w:ind w:left="75" w:right="151"/>
+              <w:jc w:val="both"/>
               <w:rPr>
                 <w:lang w:val="pt-BR"/>
               </w:rPr>
@@ -4196,6 +4256,7 @@
             <w:pPr>
               <w:spacing w:before="0" w:after="0"/>
               <w:ind w:left="75" w:right="151"/>
+              <w:jc w:val="both"/>
               <w:rPr>
                 <w:lang w:val="pt-BR"/>
               </w:rPr>
@@ -4316,6 +4377,7 @@
             <w:pPr>
               <w:spacing w:before="0" w:after="0"/>
               <w:ind w:left="75" w:right="151"/>
+              <w:jc w:val="both"/>
               <w:rPr>
                 <w:lang w:val="pt-BR"/>
               </w:rPr>
@@ -4342,6 +4404,7 @@
             <w:pPr>
               <w:spacing w:before="0" w:after="0"/>
               <w:ind w:left="75" w:right="151"/>
+              <w:jc w:val="both"/>
               <w:rPr>
                 <w:lang w:val="pt-BR"/>
               </w:rPr>
@@ -4403,7 +4466,6 @@
               <w:rPr>
                 <w:lang w:val="pt-BR"/>
               </w:rPr>
-              <w:lastRenderedPageBreak/>
               <w:t>FR-</w:t>
             </w:r>
             <w:r>
@@ -4475,15 +4537,23 @@
             <w:pPr>
               <w:spacing w:before="0" w:after="0"/>
               <w:ind w:left="75" w:right="151"/>
-              <w:rPr>
-                <w:lang w:val="pt-BR"/>
-              </w:rPr>
-            </w:pPr>
-            <w:r>
-              <w:rPr>
-                <w:lang w:val="pt-BR"/>
-              </w:rPr>
-              <w:t>Fluxo de gerar nova pesquisa, atribuição entre a pesquisa e instituição, seleciona assunto, cria a pesquisa, seleciona as 10 perguntas em base no assunto e disponibiliza a pesquisa para entrevistados.</w:t>
+              <w:jc w:val="both"/>
+              <w:rPr>
+                <w:lang w:val="pt-BR"/>
+              </w:rPr>
+            </w:pPr>
+            <w:r>
+              <w:rPr>
+                <w:lang w:val="pt-BR"/>
+              </w:rPr>
+              <w:t xml:space="preserve">Fluxo de gerar nova pesquisa, atribuição entre a pesquisa e instituição, seleciona assunto, cria a pesquisa, seleciona </w:t>
+            </w:r>
+            <w:r>
+              <w:rPr>
+                <w:lang w:val="pt-BR"/>
+              </w:rPr>
+              <w:lastRenderedPageBreak/>
+              <w:t>as 10 perguntas em base no assunto e disponibiliza a pesquisa para entrevistados.</w:t>
             </w:r>
           </w:p>
         </w:tc>
@@ -4501,14 +4571,16 @@
             <w:pPr>
               <w:spacing w:before="0" w:after="0"/>
               <w:ind w:left="75" w:right="151"/>
-              <w:rPr>
-                <w:lang w:val="pt-BR"/>
-              </w:rPr>
-            </w:pPr>
-            <w:r>
-              <w:rPr>
-                <w:lang w:val="pt-BR"/>
-              </w:rPr>
+              <w:jc w:val="both"/>
+              <w:rPr>
+                <w:lang w:val="pt-BR"/>
+              </w:rPr>
+            </w:pPr>
+            <w:r>
+              <w:rPr>
+                <w:lang w:val="pt-BR"/>
+              </w:rPr>
+              <w:lastRenderedPageBreak/>
               <w:t>Fluxo de disponibilização de nova pesquisa para os entrevistados.</w:t>
             </w:r>
           </w:p>
@@ -4561,6 +4633,7 @@
             <w:pPr>
               <w:spacing w:before="0" w:after="0"/>
               <w:ind w:left="75" w:right="151"/>
+              <w:jc w:val="both"/>
               <w:rPr>
                 <w:b/>
                 <w:color w:val="009900"/>
@@ -4658,6 +4731,7 @@
             <w:pPr>
               <w:spacing w:before="0" w:after="0"/>
               <w:ind w:left="75" w:right="151"/>
+              <w:jc w:val="both"/>
               <w:rPr>
                 <w:lang w:val="pt-BR"/>
               </w:rPr>
@@ -4684,6 +4758,7 @@
             <w:pPr>
               <w:spacing w:before="0" w:after="0"/>
               <w:ind w:left="75" w:right="151"/>
+              <w:jc w:val="both"/>
               <w:rPr>
                 <w:lang w:val="pt-BR"/>
               </w:rPr>
@@ -4798,6 +4873,7 @@
             <w:pPr>
               <w:spacing w:before="0" w:after="0"/>
               <w:ind w:left="75" w:right="151"/>
+              <w:jc w:val="both"/>
               <w:rPr>
                 <w:lang w:val="pt-BR"/>
               </w:rPr>
@@ -4824,6 +4900,7 @@
             <w:pPr>
               <w:spacing w:before="0" w:after="0"/>
               <w:ind w:left="75" w:right="151"/>
+              <w:jc w:val="both"/>
               <w:rPr>
                 <w:lang w:val="pt-BR"/>
               </w:rPr>
@@ -4878,6 +4955,7 @@
             <w:pPr>
               <w:spacing w:before="0" w:after="0"/>
               <w:ind w:left="75" w:right="151"/>
+              <w:jc w:val="both"/>
               <w:rPr>
                 <w:b/>
                 <w:color w:val="009900"/>
@@ -4975,6 +5053,7 @@
             <w:pPr>
               <w:spacing w:before="0" w:after="0"/>
               <w:ind w:left="75" w:right="151"/>
+              <w:jc w:val="both"/>
               <w:rPr>
                 <w:lang w:val="pt-BR"/>
               </w:rPr>
@@ -5001,6 +5080,7 @@
             <w:pPr>
               <w:spacing w:before="0" w:after="0"/>
               <w:ind w:left="75" w:right="151"/>
+              <w:jc w:val="both"/>
               <w:rPr>
                 <w:lang w:val="pt-BR"/>
               </w:rPr>
@@ -5061,6 +5141,7 @@
             <w:pPr>
               <w:spacing w:before="0" w:after="0"/>
               <w:ind w:left="75" w:right="151"/>
+              <w:jc w:val="both"/>
               <w:rPr>
                 <w:b/>
                 <w:color w:val="009900"/>
@@ -5158,6 +5239,7 @@
             <w:pPr>
               <w:spacing w:before="0" w:after="0"/>
               <w:ind w:left="75" w:right="151"/>
+              <w:jc w:val="both"/>
               <w:rPr>
                 <w:lang w:val="pt-BR"/>
               </w:rPr>
@@ -5184,6 +5266,7 @@
             <w:pPr>
               <w:spacing w:before="0" w:after="0"/>
               <w:ind w:left="75" w:right="151"/>
+              <w:jc w:val="both"/>
               <w:rPr>
                 <w:lang w:val="pt-BR"/>
               </w:rPr>
@@ -5244,6 +5327,7 @@
             <w:pPr>
               <w:spacing w:before="0" w:after="0"/>
               <w:ind w:left="75" w:right="151"/>
+              <w:jc w:val="both"/>
               <w:rPr>
                 <w:b/>
                 <w:color w:val="009900"/>
@@ -5341,6 +5425,7 @@
             <w:pPr>
               <w:spacing w:before="0" w:after="0"/>
               <w:ind w:left="105" w:right="151"/>
+              <w:jc w:val="both"/>
               <w:rPr>
                 <w:lang w:val="pt-BR"/>
               </w:rPr>
@@ -5367,6 +5452,7 @@
             <w:pPr>
               <w:spacing w:before="0" w:after="0"/>
               <w:ind w:left="75" w:right="151"/>
+              <w:jc w:val="both"/>
               <w:rPr>
                 <w:lang w:val="pt-BR"/>
               </w:rPr>
@@ -5735,10 +5821,10 @@
           <w:lang w:val="pt-BR"/>
         </w:rPr>
         <w:sectPr>
-          <w:headerReference w:type="default" r:id="rId15"/>
-          <w:footerReference w:type="default" r:id="rId16"/>
-          <w:headerReference w:type="first" r:id="rId17"/>
-          <w:footerReference w:type="first" r:id="rId18"/>
+          <w:headerReference w:type="default" r:id="rId16"/>
+          <w:footerReference w:type="default" r:id="rId17"/>
+          <w:headerReference w:type="first" r:id="rId18"/>
+          <w:footerReference w:type="first" r:id="rId19"/>
           <w:pgSz w:w="15840" w:h="12240" w:orient="landscape"/>
           <w:pgMar w:top="1080" w:right="1080" w:bottom="1080" w:left="1080" w:header="720" w:footer="720" w:gutter="0"/>
           <w:cols w:space="720"/>
@@ -5777,6 +5863,8 @@
     </w:p>
     <w:p>
       <w:pPr>
+        <w:ind w:left="576"/>
+        <w:jc w:val="both"/>
         <w:rPr>
           <w:b/>
           <w:lang w:val="pt-BR"/>
@@ -5793,17 +5881,13 @@
         <w:rPr>
           <w:lang w:val="pt-BR"/>
         </w:rPr>
-        <w:t>Ministério da Educação</w:t>
-      </w:r>
-      <w:r>
-        <w:rPr>
-          <w:lang w:val="pt-BR"/>
-        </w:rPr>
-        <w:t xml:space="preserve"> (Brasil).</w:t>
+        <w:t>Ministério da Educação (Brasil).</w:t>
       </w:r>
     </w:p>
     <w:p>
       <w:pPr>
+        <w:ind w:left="576"/>
+        <w:jc w:val="both"/>
         <w:rPr>
           <w:lang w:val="pt-BR"/>
         </w:rPr>
@@ -5824,6 +5908,8 @@
     </w:p>
     <w:p>
       <w:pPr>
+        <w:ind w:left="576"/>
+        <w:jc w:val="both"/>
         <w:rPr>
           <w:lang w:val="pt-BR"/>
         </w:rPr>
@@ -5839,23 +5925,13 @@
         <w:rPr>
           <w:lang w:val="pt-BR"/>
         </w:rPr>
-        <w:t xml:space="preserve">: </w:t>
-      </w:r>
-      <w:r>
-        <w:rPr>
-          <w:lang w:val="pt-BR"/>
-        </w:rPr>
-        <w:t>Instituto Nacional de Estudos e Pesquisas Educacionais Anísio Teixeira</w:t>
-      </w:r>
-      <w:r>
-        <w:rPr>
-          <w:lang w:val="pt-BR"/>
-        </w:rPr>
-        <w:t>.</w:t>
+        <w:t>: Instituto Nacional de Estudos e Pesquisas Educacionais Anísio Teixeira.</w:t>
       </w:r>
     </w:p>
     <w:p>
       <w:pPr>
+        <w:ind w:left="576"/>
+        <w:jc w:val="both"/>
         <w:rPr>
           <w:lang w:val="pt-BR"/>
         </w:rPr>
@@ -5888,6 +5964,8 @@
     </w:p>
     <w:p>
       <w:pPr>
+        <w:ind w:left="576"/>
+        <w:jc w:val="both"/>
         <w:rPr>
           <w:lang w:val="pt-BR"/>
         </w:rPr>
@@ -5938,6 +6016,8 @@
     </w:p>
     <w:p>
       <w:pPr>
+        <w:ind w:left="576"/>
+        <w:jc w:val="both"/>
         <w:rPr>
           <w:lang w:val="pt-BR"/>
         </w:rPr>
@@ -5977,7 +6057,7 @@
           <w:i w:val="0"/>
         </w:rPr>
       </w:pPr>
-      <w:hyperlink r:id="rId19" w:history="1">
+      <w:hyperlink r:id="rId20" w:history="1">
         <w:r>
           <w:rPr>
             <w:rStyle w:val="Hyperlink"/>
@@ -5997,7 +6077,7 @@
           <w:lang w:val="pt-BR"/>
         </w:rPr>
       </w:pPr>
-      <w:hyperlink r:id="rId20" w:history="1">
+      <w:hyperlink r:id="rId21" w:history="1">
         <w:r>
           <w:rPr>
             <w:rStyle w:val="Hyperlink"/>
@@ -6017,7 +6097,7 @@
           <w:lang w:val="pt-BR"/>
         </w:rPr>
       </w:pPr>
-      <w:hyperlink r:id="rId21" w:history="1">
+      <w:hyperlink r:id="rId22" w:history="1">
         <w:r>
           <w:rPr>
             <w:rStyle w:val="Hyperlink"/>
@@ -6037,7 +6117,7 @@
           <w:lang w:val="pt-BR"/>
         </w:rPr>
       </w:pPr>
-      <w:hyperlink r:id="rId22" w:history="1">
+      <w:hyperlink r:id="rId23" w:history="1">
         <w:r>
           <w:rPr>
             <w:rStyle w:val="Hyperlink"/>
@@ -6057,7 +6137,7 @@
           <w:lang w:val="pt-BR"/>
         </w:rPr>
       </w:pPr>
-      <w:hyperlink r:id="rId23" w:history="1">
+      <w:hyperlink r:id="rId24" w:history="1">
         <w:r>
           <w:rPr>
             <w:rStyle w:val="Hyperlink"/>
@@ -6077,7 +6157,7 @@
           <w:lang w:val="pt-BR"/>
         </w:rPr>
       </w:pPr>
-      <w:hyperlink r:id="rId24" w:history="1">
+      <w:hyperlink r:id="rId25" w:history="1">
         <w:r>
           <w:rPr>
             <w:rStyle w:val="Hyperlink"/>
@@ -6090,10 +6170,10 @@
       </w:hyperlink>
     </w:p>
     <w:sectPr>
-      <w:headerReference w:type="default" r:id="rId25"/>
-      <w:footerReference w:type="default" r:id="rId26"/>
-      <w:headerReference w:type="first" r:id="rId27"/>
-      <w:footerReference w:type="first" r:id="rId28"/>
+      <w:headerReference w:type="default" r:id="rId26"/>
+      <w:footerReference w:type="default" r:id="rId27"/>
+      <w:headerReference w:type="first" r:id="rId28"/>
+      <w:footerReference w:type="first" r:id="rId29"/>
       <w:pgSz w:w="12240" w:h="15840"/>
       <w:pgMar w:top="1080" w:right="1080" w:bottom="1080" w:left="1080" w:header="720" w:footer="720" w:gutter="0"/>
       <w:cols w:space="720"/>
@@ -6203,7 +6283,7 @@
               <v:shape id="_x0000_i1025" type="#_x0000_t75" style="width:12pt;height:12pt">
                 <v:imagedata r:id="rId1" o:title=""/>
               </v:shape>
-              <o:OLEObject Type="Embed" ProgID="PBrush" ShapeID="_x0000_i1025" DrawAspect="Content" ObjectID="_1533827739" r:id="rId2"/>
+              <o:OLEObject Type="Embed" ProgID="PBrush" ShapeID="_x0000_i1025" DrawAspect="Content" ObjectID="_1533828844" r:id="rId2"/>
             </w:object>
           </w:r>
         </w:p>
@@ -6249,7 +6329,7 @@
               <w:noProof/>
               <w:lang w:val="pt-BR"/>
             </w:rPr>
-            <w:t>2</w:t>
+            <w:t>3</w:t>
           </w:r>
           <w:r>
             <w:rPr>
@@ -6367,7 +6447,7 @@
               <v:shape id="_x0000_i1026" type="#_x0000_t75" style="width:12pt;height:12pt">
                 <v:imagedata r:id="rId1" o:title=""/>
               </v:shape>
-              <o:OLEObject Type="Embed" ProgID="PBrush" ShapeID="_x0000_i1026" DrawAspect="Content" ObjectID="_1533827740" r:id="rId2"/>
+              <o:OLEObject Type="Embed" ProgID="PBrush" ShapeID="_x0000_i1026" DrawAspect="Content" ObjectID="_1533828845" r:id="rId2"/>
             </w:object>
           </w:r>
         </w:p>
@@ -6417,7 +6497,7 @@
               <w:sz w:val="20"/>
               <w:lang w:val="pt-BR"/>
             </w:rPr>
-            <w:t>7</w:t>
+            <w:t>4</w:t>
           </w:r>
           <w:r>
             <w:rPr>
@@ -6731,7 +6811,7 @@
               <v:shape id="_x0000_i1027" type="#_x0000_t75" style="width:12pt;height:12pt">
                 <v:imagedata r:id="rId1" o:title=""/>
               </v:shape>
-              <o:OLEObject Type="Embed" ProgID="PBrush" ShapeID="_x0000_i1027" DrawAspect="Content" ObjectID="_1533827741" r:id="rId2"/>
+              <o:OLEObject Type="Embed" ProgID="PBrush" ShapeID="_x0000_i1027" DrawAspect="Content" ObjectID="_1533828846" r:id="rId2"/>
             </w:object>
           </w:r>
         </w:p>
@@ -12062,7 +12142,7 @@
 </file>
 
 <file path=customXml/itemProps2.xml><?xml version="1.0" encoding="utf-8"?>
-<ds:datastoreItem xmlns:ds="http://schemas.openxmlformats.org/officeDocument/2006/customXml" ds:itemID="{4271C9EE-7E00-4951-A213-26D026278F6C}">
+<ds:datastoreItem xmlns:ds="http://schemas.openxmlformats.org/officeDocument/2006/customXml" ds:itemID="{70E10725-97E8-4FDD-80FB-355C5985A477}">
   <ds:schemaRefs>
     <ds:schemaRef ds:uri="http://schemas.openxmlformats.org/officeDocument/2006/bibliography"/>
   </ds:schemaRefs>

--- a/Documentacao/1.0/Documento de Requisitos do Negócio - BRD.docx
+++ b/Documentacao/1.0/Documento de Requisitos do Negócio - BRD.docx
@@ -130,29 +130,34 @@
       <w:pPr>
         <w:pStyle w:val="Ttulo"/>
         <w:rPr>
-          <w:lang w:val="pt-BR"/>
-        </w:rPr>
-      </w:pPr>
-      <w:r>
-        <w:rPr>
+          <w:color w:val="2E74B5" w:themeColor="accent1" w:themeShade="BF"/>
+          <w:lang w:val="pt-BR"/>
+        </w:rPr>
+      </w:pPr>
+      <w:r>
+        <w:rPr>
+          <w:color w:val="2E74B5" w:themeColor="accent1" w:themeShade="BF"/>
           <w:lang w:val="pt-BR"/>
         </w:rPr>
         <w:t>Documento de Requisitos do Projeto</w:t>
       </w:r>
       <w:r>
         <w:rPr>
+          <w:color w:val="2E74B5" w:themeColor="accent1" w:themeShade="BF"/>
           <w:lang w:val="pt-BR"/>
         </w:rPr>
         <w:t xml:space="preserve"> </w:t>
       </w:r>
       <w:r>
         <w:rPr>
+          <w:color w:val="2E74B5" w:themeColor="accent1" w:themeShade="BF"/>
           <w:lang w:val="pt-BR"/>
         </w:rPr>
         <w:t>(BRD</w:t>
       </w:r>
       <w:r>
         <w:rPr>
+          <w:color w:val="2E74B5" w:themeColor="accent1" w:themeShade="BF"/>
           <w:lang w:val="pt-BR"/>
         </w:rPr>
         <w:t>)</w:t>
@@ -370,21 +375,7 @@
         <w:rPr>
           <w:lang w:val="pt-BR"/>
         </w:rPr>
-        <w:t xml:space="preserve"> por alunos da turma BD16105NA da Faculdade Batista de Minas Gerais no primeiro semestre letivo de 2016 e guiado pelo professor Maurício Veloso </w:t>
-      </w:r>
-      <w:proofErr w:type="spellStart"/>
-      <w:r>
-        <w:rPr>
-          <w:lang w:val="pt-BR"/>
-        </w:rPr>
-        <w:t>Schvartzman</w:t>
-      </w:r>
-      <w:proofErr w:type="spellEnd"/>
-      <w:r>
-        <w:rPr>
-          <w:lang w:val="pt-BR"/>
-        </w:rPr>
-        <w:t>.</w:t>
+        <w:t xml:space="preserve"> por alunos da turma BD16105NA da Faculdade Batista de Minas Gerais no primeiro semestre letivo de 2016 e guiado pelo professor Maurício Veloso Schvartzman.</w:t>
       </w:r>
     </w:p>
     <w:sdt>
@@ -429,10 +420,2126 @@
         </w:p>
       </w:sdtContent>
     </w:sdt>
+    <w:sdt>
+      <w:sdtPr>
+        <w:rPr>
+          <w:rFonts w:ascii="Calibri" w:hAnsi="Calibri"/>
+          <w:b w:val="0"/>
+          <w:i/>
+          <w:color w:val="auto"/>
+          <w:sz w:val="22"/>
+          <w:lang w:val="pt-BR"/>
+        </w:rPr>
+        <w:id w:val="1747926597"/>
+        <w:docPartObj>
+          <w:docPartGallery w:val="Table of Contents"/>
+          <w:docPartUnique/>
+        </w:docPartObj>
+      </w:sdtPr>
+      <w:sdtEndPr>
+        <w:rPr>
+          <w:bCs/>
+          <w:lang w:val="en-US"/>
+        </w:rPr>
+      </w:sdtEndPr>
+      <w:sdtContent>
+        <w:p>
+          <w:pPr>
+            <w:pStyle w:val="CabealhodoSumrio"/>
+            <w:rPr>
+              <w:lang w:val="pt-BR"/>
+            </w:rPr>
+          </w:pPr>
+        </w:p>
+        <w:p>
+          <w:pPr>
+            <w:pStyle w:val="CabealhodoSumrio"/>
+            <w:rPr>
+              <w:sz w:val="36"/>
+              <w:lang w:val="pt-BR"/>
+            </w:rPr>
+          </w:pPr>
+          <w:r>
+            <w:rPr>
+              <w:sz w:val="36"/>
+              <w:lang w:val="pt-BR"/>
+            </w:rPr>
+            <w:t>Sumário</w:t>
+          </w:r>
+        </w:p>
+        <w:p>
+          <w:pPr>
+            <w:rPr>
+              <w:lang w:val="pt-BR"/>
+            </w:rPr>
+          </w:pPr>
+        </w:p>
+        <w:p>
+          <w:pPr>
+            <w:pStyle w:val="Sumrio1"/>
+            <w:rPr>
+              <w:rFonts w:asciiTheme="minorHAnsi" w:eastAsiaTheme="minorEastAsia" w:hAnsiTheme="minorHAnsi"/>
+              <w:noProof/>
+              <w:lang w:val="pt-BR" w:eastAsia="pt-BR"/>
+            </w:rPr>
+          </w:pPr>
+          <w:r>
+            <w:fldChar w:fldCharType="begin"/>
+          </w:r>
+          <w:r>
+            <w:instrText xml:space="preserve"> TOC \o "1-3" \h \z \u </w:instrText>
+          </w:r>
+          <w:r>
+            <w:fldChar w:fldCharType="separate"/>
+          </w:r>
+          <w:hyperlink w:anchor="_Toc460247512" w:history="1">
+            <w:r>
+              <w:rPr>
+                <w:rStyle w:val="Hyperlink"/>
+                <w:noProof/>
+                <w:lang w:val="pt-BR"/>
+              </w:rPr>
+              <w:t>Versões do Documento</w:t>
+            </w:r>
+            <w:r>
+              <w:rPr>
+                <w:noProof/>
+                <w:webHidden/>
+              </w:rPr>
+              <w:tab/>
+            </w:r>
+            <w:r>
+              <w:rPr>
+                <w:noProof/>
+                <w:webHidden/>
+              </w:rPr>
+              <w:fldChar w:fldCharType="begin"/>
+            </w:r>
+            <w:r>
+              <w:rPr>
+                <w:noProof/>
+                <w:webHidden/>
+              </w:rPr>
+              <w:instrText xml:space="preserve"> PAGEREF _Toc460247512 \h </w:instrText>
+            </w:r>
+            <w:r>
+              <w:rPr>
+                <w:noProof/>
+                <w:webHidden/>
+              </w:rPr>
+            </w:r>
+            <w:r>
+              <w:rPr>
+                <w:noProof/>
+                <w:webHidden/>
+              </w:rPr>
+              <w:fldChar w:fldCharType="separate"/>
+            </w:r>
+            <w:r>
+              <w:rPr>
+                <w:noProof/>
+                <w:webHidden/>
+              </w:rPr>
+              <w:t>3</w:t>
+            </w:r>
+            <w:r>
+              <w:rPr>
+                <w:noProof/>
+                <w:webHidden/>
+              </w:rPr>
+              <w:fldChar w:fldCharType="end"/>
+            </w:r>
+          </w:hyperlink>
+        </w:p>
+        <w:p>
+          <w:pPr>
+            <w:pStyle w:val="Sumrio1"/>
+            <w:rPr>
+              <w:rFonts w:asciiTheme="minorHAnsi" w:eastAsiaTheme="minorEastAsia" w:hAnsiTheme="minorHAnsi"/>
+              <w:noProof/>
+              <w:lang w:val="pt-BR" w:eastAsia="pt-BR"/>
+            </w:rPr>
+          </w:pPr>
+          <w:hyperlink w:anchor="_Toc460247513" w:history="1">
+            <w:r>
+              <w:rPr>
+                <w:rStyle w:val="Hyperlink"/>
+                <w:noProof/>
+                <w:lang w:val="pt-BR"/>
+              </w:rPr>
+              <w:t>Aprovação do Documento</w:t>
+            </w:r>
+            <w:r>
+              <w:rPr>
+                <w:noProof/>
+                <w:webHidden/>
+              </w:rPr>
+              <w:tab/>
+            </w:r>
+            <w:r>
+              <w:rPr>
+                <w:noProof/>
+                <w:webHidden/>
+              </w:rPr>
+              <w:fldChar w:fldCharType="begin"/>
+            </w:r>
+            <w:r>
+              <w:rPr>
+                <w:noProof/>
+                <w:webHidden/>
+              </w:rPr>
+              <w:instrText xml:space="preserve"> PAGEREF _Toc460247513 \h </w:instrText>
+            </w:r>
+            <w:r>
+              <w:rPr>
+                <w:noProof/>
+                <w:webHidden/>
+              </w:rPr>
+            </w:r>
+            <w:r>
+              <w:rPr>
+                <w:noProof/>
+                <w:webHidden/>
+              </w:rPr>
+              <w:fldChar w:fldCharType="separate"/>
+            </w:r>
+            <w:r>
+              <w:rPr>
+                <w:noProof/>
+                <w:webHidden/>
+              </w:rPr>
+              <w:t>3</w:t>
+            </w:r>
+            <w:r>
+              <w:rPr>
+                <w:noProof/>
+                <w:webHidden/>
+              </w:rPr>
+              <w:fldChar w:fldCharType="end"/>
+            </w:r>
+          </w:hyperlink>
+        </w:p>
+        <w:p>
+          <w:pPr>
+            <w:pStyle w:val="Sumrio1"/>
+            <w:rPr>
+              <w:rFonts w:asciiTheme="minorHAnsi" w:eastAsiaTheme="minorEastAsia" w:hAnsiTheme="minorHAnsi"/>
+              <w:noProof/>
+              <w:lang w:val="pt-BR" w:eastAsia="pt-BR"/>
+            </w:rPr>
+          </w:pPr>
+          <w:hyperlink w:anchor="_Toc460247514" w:history="1">
+            <w:r>
+              <w:rPr>
+                <w:rStyle w:val="Hyperlink"/>
+                <w:noProof/>
+                <w:lang w:val="pt-BR"/>
+              </w:rPr>
+              <w:t>1</w:t>
+            </w:r>
+            <w:r>
+              <w:rPr>
+                <w:rFonts w:asciiTheme="minorHAnsi" w:eastAsiaTheme="minorEastAsia" w:hAnsiTheme="minorHAnsi"/>
+                <w:noProof/>
+                <w:lang w:val="pt-BR" w:eastAsia="pt-BR"/>
+              </w:rPr>
+              <w:t xml:space="preserve"> </w:t>
+            </w:r>
+            <w:r>
+              <w:rPr>
+                <w:rStyle w:val="Hyperlink"/>
+                <w:noProof/>
+                <w:lang w:val="pt-BR"/>
+              </w:rPr>
+              <w:t>INTRODUÇÃO</w:t>
+            </w:r>
+            <w:r>
+              <w:rPr>
+                <w:noProof/>
+                <w:webHidden/>
+              </w:rPr>
+              <w:tab/>
+            </w:r>
+            <w:r>
+              <w:rPr>
+                <w:noProof/>
+                <w:webHidden/>
+              </w:rPr>
+              <w:fldChar w:fldCharType="begin"/>
+            </w:r>
+            <w:r>
+              <w:rPr>
+                <w:noProof/>
+                <w:webHidden/>
+              </w:rPr>
+              <w:instrText xml:space="preserve"> PAGEREF _Toc460247514 \h </w:instrText>
+            </w:r>
+            <w:r>
+              <w:rPr>
+                <w:noProof/>
+                <w:webHidden/>
+              </w:rPr>
+            </w:r>
+            <w:r>
+              <w:rPr>
+                <w:noProof/>
+                <w:webHidden/>
+              </w:rPr>
+              <w:fldChar w:fldCharType="separate"/>
+            </w:r>
+            <w:r>
+              <w:rPr>
+                <w:noProof/>
+                <w:webHidden/>
+              </w:rPr>
+              <w:t>3</w:t>
+            </w:r>
+            <w:r>
+              <w:rPr>
+                <w:noProof/>
+                <w:webHidden/>
+              </w:rPr>
+              <w:fldChar w:fldCharType="end"/>
+            </w:r>
+          </w:hyperlink>
+        </w:p>
+        <w:p>
+          <w:pPr>
+            <w:pStyle w:val="Sumrio2"/>
+            <w:rPr>
+              <w:rFonts w:asciiTheme="minorHAnsi" w:eastAsiaTheme="minorEastAsia" w:hAnsiTheme="minorHAnsi"/>
+              <w:i w:val="0"/>
+              <w:noProof/>
+              <w:lang w:val="pt-BR" w:eastAsia="pt-BR"/>
+            </w:rPr>
+          </w:pPr>
+          <w:hyperlink w:anchor="_Toc460247515" w:history="1">
+            <w:r>
+              <w:rPr>
+                <w:rStyle w:val="Hyperlink"/>
+                <w:noProof/>
+                <w:lang w:val="pt-BR"/>
+              </w:rPr>
+              <w:t>1.1</w:t>
+            </w:r>
+            <w:r>
+              <w:rPr>
+                <w:rStyle w:val="Hyperlink"/>
+                <w:noProof/>
+                <w:lang w:val="pt-BR"/>
+              </w:rPr>
+              <w:t xml:space="preserve"> </w:t>
+            </w:r>
+            <w:r>
+              <w:rPr>
+                <w:rStyle w:val="Hyperlink"/>
+                <w:noProof/>
+                <w:lang w:val="pt-BR"/>
+              </w:rPr>
+              <w:t>Sumário do Projeto</w:t>
+            </w:r>
+            <w:r>
+              <w:rPr>
+                <w:noProof/>
+                <w:webHidden/>
+              </w:rPr>
+              <w:tab/>
+            </w:r>
+            <w:r>
+              <w:rPr>
+                <w:noProof/>
+                <w:webHidden/>
+              </w:rPr>
+              <w:fldChar w:fldCharType="begin"/>
+            </w:r>
+            <w:r>
+              <w:rPr>
+                <w:noProof/>
+                <w:webHidden/>
+              </w:rPr>
+              <w:instrText xml:space="preserve"> PAGEREF _Toc460247515 \h </w:instrText>
+            </w:r>
+            <w:r>
+              <w:rPr>
+                <w:noProof/>
+                <w:webHidden/>
+              </w:rPr>
+            </w:r>
+            <w:r>
+              <w:rPr>
+                <w:noProof/>
+                <w:webHidden/>
+              </w:rPr>
+              <w:fldChar w:fldCharType="separate"/>
+            </w:r>
+            <w:r>
+              <w:rPr>
+                <w:noProof/>
+                <w:webHidden/>
+              </w:rPr>
+              <w:t>3</w:t>
+            </w:r>
+            <w:r>
+              <w:rPr>
+                <w:noProof/>
+                <w:webHidden/>
+              </w:rPr>
+              <w:fldChar w:fldCharType="end"/>
+            </w:r>
+          </w:hyperlink>
+        </w:p>
+        <w:p>
+          <w:pPr>
+            <w:pStyle w:val="Sumrio3"/>
+            <w:rPr>
+              <w:rFonts w:asciiTheme="minorHAnsi" w:eastAsiaTheme="minorEastAsia" w:hAnsiTheme="minorHAnsi"/>
+              <w:noProof/>
+              <w:sz w:val="22"/>
+              <w:lang w:val="pt-BR" w:eastAsia="pt-BR"/>
+            </w:rPr>
+          </w:pPr>
+          <w:hyperlink w:anchor="_Toc460247516" w:history="1">
+            <w:r>
+              <w:rPr>
+                <w:rStyle w:val="Hyperlink"/>
+                <w:noProof/>
+                <w:lang w:val="pt-BR"/>
+              </w:rPr>
+              <w:t>1.1.1</w:t>
+            </w:r>
+            <w:r>
+              <w:rPr>
+                <w:rFonts w:asciiTheme="minorHAnsi" w:eastAsiaTheme="minorEastAsia" w:hAnsiTheme="minorHAnsi"/>
+                <w:noProof/>
+                <w:sz w:val="22"/>
+                <w:lang w:val="pt-BR" w:eastAsia="pt-BR"/>
+              </w:rPr>
+              <w:tab/>
+            </w:r>
+            <w:r>
+              <w:rPr>
+                <w:rStyle w:val="Hyperlink"/>
+                <w:noProof/>
+                <w:lang w:val="pt-BR"/>
+              </w:rPr>
+              <w:t>Objetivos</w:t>
+            </w:r>
+            <w:r>
+              <w:rPr>
+                <w:noProof/>
+                <w:webHidden/>
+              </w:rPr>
+              <w:tab/>
+            </w:r>
+            <w:r>
+              <w:rPr>
+                <w:noProof/>
+                <w:webHidden/>
+              </w:rPr>
+              <w:fldChar w:fldCharType="begin"/>
+            </w:r>
+            <w:r>
+              <w:rPr>
+                <w:noProof/>
+                <w:webHidden/>
+              </w:rPr>
+              <w:instrText xml:space="preserve"> PAGEREF _Toc460247516 \h </w:instrText>
+            </w:r>
+            <w:r>
+              <w:rPr>
+                <w:noProof/>
+                <w:webHidden/>
+              </w:rPr>
+            </w:r>
+            <w:r>
+              <w:rPr>
+                <w:noProof/>
+                <w:webHidden/>
+              </w:rPr>
+              <w:fldChar w:fldCharType="separate"/>
+            </w:r>
+            <w:r>
+              <w:rPr>
+                <w:noProof/>
+                <w:webHidden/>
+              </w:rPr>
+              <w:t>3</w:t>
+            </w:r>
+            <w:r>
+              <w:rPr>
+                <w:noProof/>
+                <w:webHidden/>
+              </w:rPr>
+              <w:fldChar w:fldCharType="end"/>
+            </w:r>
+          </w:hyperlink>
+        </w:p>
+        <w:p>
+          <w:pPr>
+            <w:pStyle w:val="Sumrio3"/>
+            <w:rPr>
+              <w:rFonts w:asciiTheme="minorHAnsi" w:eastAsiaTheme="minorEastAsia" w:hAnsiTheme="minorHAnsi"/>
+              <w:noProof/>
+              <w:sz w:val="22"/>
+              <w:lang w:val="pt-BR" w:eastAsia="pt-BR"/>
+            </w:rPr>
+          </w:pPr>
+          <w:hyperlink w:anchor="_Toc460247517" w:history="1">
+            <w:r>
+              <w:rPr>
+                <w:rStyle w:val="Hyperlink"/>
+                <w:noProof/>
+                <w:lang w:val="pt-BR"/>
+              </w:rPr>
+              <w:t>1.1.2</w:t>
+            </w:r>
+            <w:r>
+              <w:rPr>
+                <w:rFonts w:asciiTheme="minorHAnsi" w:eastAsiaTheme="minorEastAsia" w:hAnsiTheme="minorHAnsi"/>
+                <w:noProof/>
+                <w:sz w:val="22"/>
+                <w:lang w:val="pt-BR" w:eastAsia="pt-BR"/>
+              </w:rPr>
+              <w:tab/>
+            </w:r>
+            <w:r>
+              <w:rPr>
+                <w:rStyle w:val="Hyperlink"/>
+                <w:noProof/>
+                <w:lang w:val="pt-BR"/>
+              </w:rPr>
+              <w:t>Descrição</w:t>
+            </w:r>
+            <w:r>
+              <w:rPr>
+                <w:noProof/>
+                <w:webHidden/>
+              </w:rPr>
+              <w:tab/>
+            </w:r>
+            <w:r>
+              <w:rPr>
+                <w:noProof/>
+                <w:webHidden/>
+              </w:rPr>
+              <w:fldChar w:fldCharType="begin"/>
+            </w:r>
+            <w:r>
+              <w:rPr>
+                <w:noProof/>
+                <w:webHidden/>
+              </w:rPr>
+              <w:instrText xml:space="preserve"> PAGEREF _Toc460247517 \h </w:instrText>
+            </w:r>
+            <w:r>
+              <w:rPr>
+                <w:noProof/>
+                <w:webHidden/>
+              </w:rPr>
+            </w:r>
+            <w:r>
+              <w:rPr>
+                <w:noProof/>
+                <w:webHidden/>
+              </w:rPr>
+              <w:fldChar w:fldCharType="separate"/>
+            </w:r>
+            <w:r>
+              <w:rPr>
+                <w:noProof/>
+                <w:webHidden/>
+              </w:rPr>
+              <w:t>3</w:t>
+            </w:r>
+            <w:r>
+              <w:rPr>
+                <w:noProof/>
+                <w:webHidden/>
+              </w:rPr>
+              <w:fldChar w:fldCharType="end"/>
+            </w:r>
+          </w:hyperlink>
+        </w:p>
+        <w:p>
+          <w:pPr>
+            <w:pStyle w:val="Sumrio3"/>
+            <w:rPr>
+              <w:rFonts w:asciiTheme="minorHAnsi" w:eastAsiaTheme="minorEastAsia" w:hAnsiTheme="minorHAnsi"/>
+              <w:noProof/>
+              <w:sz w:val="22"/>
+              <w:lang w:val="pt-BR" w:eastAsia="pt-BR"/>
+            </w:rPr>
+          </w:pPr>
+          <w:hyperlink w:anchor="_Toc460247518" w:history="1">
+            <w:r>
+              <w:rPr>
+                <w:rStyle w:val="Hyperlink"/>
+                <w:noProof/>
+                <w:lang w:val="pt-BR"/>
+              </w:rPr>
+              <w:t>1.1.3</w:t>
+            </w:r>
+            <w:r>
+              <w:rPr>
+                <w:rFonts w:asciiTheme="minorHAnsi" w:eastAsiaTheme="minorEastAsia" w:hAnsiTheme="minorHAnsi"/>
+                <w:noProof/>
+                <w:sz w:val="22"/>
+                <w:lang w:val="pt-BR" w:eastAsia="pt-BR"/>
+              </w:rPr>
+              <w:tab/>
+            </w:r>
+            <w:r>
+              <w:rPr>
+                <w:rStyle w:val="Hyperlink"/>
+                <w:noProof/>
+                <w:lang w:val="pt-BR"/>
+              </w:rPr>
+              <w:t>Fatores de Sucesso</w:t>
+            </w:r>
+            <w:r>
+              <w:rPr>
+                <w:noProof/>
+                <w:webHidden/>
+              </w:rPr>
+              <w:tab/>
+            </w:r>
+            <w:r>
+              <w:rPr>
+                <w:noProof/>
+                <w:webHidden/>
+              </w:rPr>
+              <w:fldChar w:fldCharType="begin"/>
+            </w:r>
+            <w:r>
+              <w:rPr>
+                <w:noProof/>
+                <w:webHidden/>
+              </w:rPr>
+              <w:instrText xml:space="preserve"> PAGEREF _Toc460247518 \h </w:instrText>
+            </w:r>
+            <w:r>
+              <w:rPr>
+                <w:noProof/>
+                <w:webHidden/>
+              </w:rPr>
+            </w:r>
+            <w:r>
+              <w:rPr>
+                <w:noProof/>
+                <w:webHidden/>
+              </w:rPr>
+              <w:fldChar w:fldCharType="separate"/>
+            </w:r>
+            <w:r>
+              <w:rPr>
+                <w:noProof/>
+                <w:webHidden/>
+              </w:rPr>
+              <w:t>3</w:t>
+            </w:r>
+            <w:r>
+              <w:rPr>
+                <w:noProof/>
+                <w:webHidden/>
+              </w:rPr>
+              <w:fldChar w:fldCharType="end"/>
+            </w:r>
+          </w:hyperlink>
+        </w:p>
+        <w:p>
+          <w:pPr>
+            <w:pStyle w:val="Sumrio2"/>
+            <w:rPr>
+              <w:rFonts w:asciiTheme="minorHAnsi" w:eastAsiaTheme="minorEastAsia" w:hAnsiTheme="minorHAnsi"/>
+              <w:i w:val="0"/>
+              <w:noProof/>
+              <w:lang w:val="pt-BR" w:eastAsia="pt-BR"/>
+            </w:rPr>
+          </w:pPr>
+          <w:hyperlink w:anchor="_Toc460247519" w:history="1">
+            <w:r>
+              <w:rPr>
+                <w:rStyle w:val="Hyperlink"/>
+                <w:noProof/>
+                <w:lang w:val="pt-BR"/>
+              </w:rPr>
+              <w:t>1.2</w:t>
+            </w:r>
+            <w:r>
+              <w:rPr>
+                <w:rStyle w:val="Hyperlink"/>
+                <w:noProof/>
+                <w:lang w:val="pt-BR"/>
+              </w:rPr>
+              <w:t xml:space="preserve"> </w:t>
+            </w:r>
+            <w:r>
+              <w:rPr>
+                <w:rStyle w:val="Hyperlink"/>
+                <w:noProof/>
+                <w:lang w:val="pt-BR"/>
+              </w:rPr>
+              <w:t>Escopo do Projeto</w:t>
+            </w:r>
+            <w:r>
+              <w:rPr>
+                <w:noProof/>
+                <w:webHidden/>
+              </w:rPr>
+              <w:tab/>
+            </w:r>
+            <w:r>
+              <w:rPr>
+                <w:noProof/>
+                <w:webHidden/>
+              </w:rPr>
+              <w:fldChar w:fldCharType="begin"/>
+            </w:r>
+            <w:r>
+              <w:rPr>
+                <w:noProof/>
+                <w:webHidden/>
+              </w:rPr>
+              <w:instrText xml:space="preserve"> PAGEREF _Toc460247519 \h </w:instrText>
+            </w:r>
+            <w:r>
+              <w:rPr>
+                <w:noProof/>
+                <w:webHidden/>
+              </w:rPr>
+            </w:r>
+            <w:r>
+              <w:rPr>
+                <w:noProof/>
+                <w:webHidden/>
+              </w:rPr>
+              <w:fldChar w:fldCharType="separate"/>
+            </w:r>
+            <w:r>
+              <w:rPr>
+                <w:noProof/>
+                <w:webHidden/>
+              </w:rPr>
+              <w:t>4</w:t>
+            </w:r>
+            <w:r>
+              <w:rPr>
+                <w:noProof/>
+                <w:webHidden/>
+              </w:rPr>
+              <w:fldChar w:fldCharType="end"/>
+            </w:r>
+          </w:hyperlink>
+        </w:p>
+        <w:p>
+          <w:pPr>
+            <w:pStyle w:val="Sumrio3"/>
+            <w:rPr>
+              <w:rFonts w:asciiTheme="minorHAnsi" w:eastAsiaTheme="minorEastAsia" w:hAnsiTheme="minorHAnsi"/>
+              <w:noProof/>
+              <w:sz w:val="22"/>
+              <w:lang w:val="pt-BR" w:eastAsia="pt-BR"/>
+            </w:rPr>
+          </w:pPr>
+          <w:hyperlink w:anchor="_Toc460247520" w:history="1">
+            <w:r>
+              <w:rPr>
+                <w:rStyle w:val="Hyperlink"/>
+                <w:noProof/>
+                <w:lang w:val="pt-BR"/>
+              </w:rPr>
+              <w:t>1.2.1</w:t>
+            </w:r>
+            <w:r>
+              <w:rPr>
+                <w:rFonts w:asciiTheme="minorHAnsi" w:eastAsiaTheme="minorEastAsia" w:hAnsiTheme="minorHAnsi"/>
+                <w:noProof/>
+                <w:sz w:val="22"/>
+                <w:lang w:val="pt-BR" w:eastAsia="pt-BR"/>
+              </w:rPr>
+              <w:tab/>
+            </w:r>
+            <w:r>
+              <w:rPr>
+                <w:rStyle w:val="Hyperlink"/>
+                <w:noProof/>
+                <w:lang w:val="pt-BR"/>
+              </w:rPr>
+              <w:t>Em Escopo</w:t>
+            </w:r>
+            <w:r>
+              <w:rPr>
+                <w:noProof/>
+                <w:webHidden/>
+              </w:rPr>
+              <w:tab/>
+            </w:r>
+            <w:r>
+              <w:rPr>
+                <w:noProof/>
+                <w:webHidden/>
+              </w:rPr>
+              <w:fldChar w:fldCharType="begin"/>
+            </w:r>
+            <w:r>
+              <w:rPr>
+                <w:noProof/>
+                <w:webHidden/>
+              </w:rPr>
+              <w:instrText xml:space="preserve"> PAGEREF _Toc460247520 \h </w:instrText>
+            </w:r>
+            <w:r>
+              <w:rPr>
+                <w:noProof/>
+                <w:webHidden/>
+              </w:rPr>
+            </w:r>
+            <w:r>
+              <w:rPr>
+                <w:noProof/>
+                <w:webHidden/>
+              </w:rPr>
+              <w:fldChar w:fldCharType="separate"/>
+            </w:r>
+            <w:r>
+              <w:rPr>
+                <w:noProof/>
+                <w:webHidden/>
+              </w:rPr>
+              <w:t>4</w:t>
+            </w:r>
+            <w:r>
+              <w:rPr>
+                <w:noProof/>
+                <w:webHidden/>
+              </w:rPr>
+              <w:fldChar w:fldCharType="end"/>
+            </w:r>
+          </w:hyperlink>
+        </w:p>
+        <w:p>
+          <w:pPr>
+            <w:pStyle w:val="Sumrio3"/>
+            <w:rPr>
+              <w:rFonts w:asciiTheme="minorHAnsi" w:eastAsiaTheme="minorEastAsia" w:hAnsiTheme="minorHAnsi"/>
+              <w:noProof/>
+              <w:sz w:val="22"/>
+              <w:lang w:val="pt-BR" w:eastAsia="pt-BR"/>
+            </w:rPr>
+          </w:pPr>
+          <w:hyperlink w:anchor="_Toc460247521" w:history="1">
+            <w:r>
+              <w:rPr>
+                <w:rStyle w:val="Hyperlink"/>
+                <w:noProof/>
+                <w:lang w:val="pt-BR"/>
+              </w:rPr>
+              <w:t>1.2.2</w:t>
+            </w:r>
+            <w:r>
+              <w:rPr>
+                <w:rFonts w:asciiTheme="minorHAnsi" w:eastAsiaTheme="minorEastAsia" w:hAnsiTheme="minorHAnsi"/>
+                <w:noProof/>
+                <w:sz w:val="22"/>
+                <w:lang w:val="pt-BR" w:eastAsia="pt-BR"/>
+              </w:rPr>
+              <w:tab/>
+            </w:r>
+            <w:r>
+              <w:rPr>
+                <w:rStyle w:val="Hyperlink"/>
+                <w:noProof/>
+                <w:lang w:val="pt-BR"/>
+              </w:rPr>
+              <w:t>Fora de Escopo</w:t>
+            </w:r>
+            <w:r>
+              <w:rPr>
+                <w:noProof/>
+                <w:webHidden/>
+              </w:rPr>
+              <w:tab/>
+            </w:r>
+            <w:r>
+              <w:rPr>
+                <w:noProof/>
+                <w:webHidden/>
+              </w:rPr>
+              <w:fldChar w:fldCharType="begin"/>
+            </w:r>
+            <w:r>
+              <w:rPr>
+                <w:noProof/>
+                <w:webHidden/>
+              </w:rPr>
+              <w:instrText xml:space="preserve"> PAGEREF _Toc460247521 \h </w:instrText>
+            </w:r>
+            <w:r>
+              <w:rPr>
+                <w:noProof/>
+                <w:webHidden/>
+              </w:rPr>
+            </w:r>
+            <w:r>
+              <w:rPr>
+                <w:noProof/>
+                <w:webHidden/>
+              </w:rPr>
+              <w:fldChar w:fldCharType="separate"/>
+            </w:r>
+            <w:r>
+              <w:rPr>
+                <w:noProof/>
+                <w:webHidden/>
+              </w:rPr>
+              <w:t>4</w:t>
+            </w:r>
+            <w:r>
+              <w:rPr>
+                <w:noProof/>
+                <w:webHidden/>
+              </w:rPr>
+              <w:fldChar w:fldCharType="end"/>
+            </w:r>
+          </w:hyperlink>
+        </w:p>
+        <w:p>
+          <w:pPr>
+            <w:pStyle w:val="Sumrio2"/>
+            <w:rPr>
+              <w:rFonts w:asciiTheme="minorHAnsi" w:eastAsiaTheme="minorEastAsia" w:hAnsiTheme="minorHAnsi"/>
+              <w:i w:val="0"/>
+              <w:noProof/>
+              <w:lang w:val="pt-BR" w:eastAsia="pt-BR"/>
+            </w:rPr>
+          </w:pPr>
+          <w:hyperlink w:anchor="_Toc460247522" w:history="1">
+            <w:r>
+              <w:rPr>
+                <w:rStyle w:val="Hyperlink"/>
+                <w:noProof/>
+                <w:lang w:val="pt-BR"/>
+              </w:rPr>
+              <w:t>1.3</w:t>
+            </w:r>
+            <w:r>
+              <w:rPr>
+                <w:rStyle w:val="Hyperlink"/>
+                <w:noProof/>
+                <w:lang w:val="pt-BR"/>
+              </w:rPr>
+              <w:t xml:space="preserve"> </w:t>
+            </w:r>
+            <w:r>
+              <w:rPr>
+                <w:rStyle w:val="Hyperlink"/>
+                <w:noProof/>
+                <w:lang w:val="pt-BR"/>
+              </w:rPr>
+              <w:t>Perspectivas do Projeto</w:t>
+            </w:r>
+            <w:r>
+              <w:rPr>
+                <w:noProof/>
+                <w:webHidden/>
+              </w:rPr>
+              <w:tab/>
+            </w:r>
+            <w:r>
+              <w:rPr>
+                <w:noProof/>
+                <w:webHidden/>
+              </w:rPr>
+              <w:fldChar w:fldCharType="begin"/>
+            </w:r>
+            <w:r>
+              <w:rPr>
+                <w:noProof/>
+                <w:webHidden/>
+              </w:rPr>
+              <w:instrText xml:space="preserve"> PAGEREF _Toc460247522 \h </w:instrText>
+            </w:r>
+            <w:r>
+              <w:rPr>
+                <w:noProof/>
+                <w:webHidden/>
+              </w:rPr>
+            </w:r>
+            <w:r>
+              <w:rPr>
+                <w:noProof/>
+                <w:webHidden/>
+              </w:rPr>
+              <w:fldChar w:fldCharType="separate"/>
+            </w:r>
+            <w:r>
+              <w:rPr>
+                <w:noProof/>
+                <w:webHidden/>
+              </w:rPr>
+              <w:t>4</w:t>
+            </w:r>
+            <w:r>
+              <w:rPr>
+                <w:noProof/>
+                <w:webHidden/>
+              </w:rPr>
+              <w:fldChar w:fldCharType="end"/>
+            </w:r>
+          </w:hyperlink>
+        </w:p>
+        <w:p>
+          <w:pPr>
+            <w:pStyle w:val="Sumrio3"/>
+            <w:rPr>
+              <w:rFonts w:asciiTheme="minorHAnsi" w:eastAsiaTheme="minorEastAsia" w:hAnsiTheme="minorHAnsi"/>
+              <w:noProof/>
+              <w:sz w:val="22"/>
+              <w:lang w:val="pt-BR" w:eastAsia="pt-BR"/>
+            </w:rPr>
+          </w:pPr>
+          <w:hyperlink w:anchor="_Toc460247523" w:history="1">
+            <w:r>
+              <w:rPr>
+                <w:rStyle w:val="Hyperlink"/>
+                <w:noProof/>
+                <w:lang w:val="pt-BR"/>
+              </w:rPr>
+              <w:t>1.3.1</w:t>
+            </w:r>
+            <w:r>
+              <w:rPr>
+                <w:rFonts w:asciiTheme="minorHAnsi" w:eastAsiaTheme="minorEastAsia" w:hAnsiTheme="minorHAnsi"/>
+                <w:noProof/>
+                <w:sz w:val="22"/>
+                <w:lang w:val="pt-BR" w:eastAsia="pt-BR"/>
+              </w:rPr>
+              <w:tab/>
+            </w:r>
+            <w:r>
+              <w:rPr>
+                <w:rStyle w:val="Hyperlink"/>
+                <w:noProof/>
+                <w:lang w:val="pt-BR"/>
+              </w:rPr>
+              <w:t>Premissas e Constantes</w:t>
+            </w:r>
+            <w:r>
+              <w:rPr>
+                <w:noProof/>
+                <w:webHidden/>
+              </w:rPr>
+              <w:tab/>
+            </w:r>
+            <w:r>
+              <w:rPr>
+                <w:noProof/>
+                <w:webHidden/>
+              </w:rPr>
+              <w:fldChar w:fldCharType="begin"/>
+            </w:r>
+            <w:r>
+              <w:rPr>
+                <w:noProof/>
+                <w:webHidden/>
+              </w:rPr>
+              <w:instrText xml:space="preserve"> PAGEREF _Toc460247523 \h </w:instrText>
+            </w:r>
+            <w:r>
+              <w:rPr>
+                <w:noProof/>
+                <w:webHidden/>
+              </w:rPr>
+            </w:r>
+            <w:r>
+              <w:rPr>
+                <w:noProof/>
+                <w:webHidden/>
+              </w:rPr>
+              <w:fldChar w:fldCharType="separate"/>
+            </w:r>
+            <w:r>
+              <w:rPr>
+                <w:noProof/>
+                <w:webHidden/>
+              </w:rPr>
+              <w:t>4</w:t>
+            </w:r>
+            <w:r>
+              <w:rPr>
+                <w:noProof/>
+                <w:webHidden/>
+              </w:rPr>
+              <w:fldChar w:fldCharType="end"/>
+            </w:r>
+          </w:hyperlink>
+        </w:p>
+        <w:p>
+          <w:pPr>
+            <w:pStyle w:val="Sumrio3"/>
+            <w:rPr>
+              <w:rFonts w:asciiTheme="minorHAnsi" w:eastAsiaTheme="minorEastAsia" w:hAnsiTheme="minorHAnsi"/>
+              <w:noProof/>
+              <w:sz w:val="22"/>
+              <w:lang w:val="pt-BR" w:eastAsia="pt-BR"/>
+            </w:rPr>
+          </w:pPr>
+          <w:hyperlink w:anchor="_Toc460247524" w:history="1">
+            <w:r>
+              <w:rPr>
+                <w:rStyle w:val="Hyperlink"/>
+                <w:noProof/>
+                <w:lang w:val="pt-BR"/>
+              </w:rPr>
+              <w:t>1.3.2</w:t>
+            </w:r>
+            <w:r>
+              <w:rPr>
+                <w:rFonts w:asciiTheme="minorHAnsi" w:eastAsiaTheme="minorEastAsia" w:hAnsiTheme="minorHAnsi"/>
+                <w:noProof/>
+                <w:sz w:val="22"/>
+                <w:lang w:val="pt-BR" w:eastAsia="pt-BR"/>
+              </w:rPr>
+              <w:tab/>
+            </w:r>
+            <w:r>
+              <w:rPr>
+                <w:rStyle w:val="Hyperlink"/>
+                <w:noProof/>
+                <w:lang w:val="pt-BR"/>
+              </w:rPr>
+              <w:t>Riscos, Problemas e Soluções</w:t>
+            </w:r>
+            <w:r>
+              <w:rPr>
+                <w:noProof/>
+                <w:webHidden/>
+              </w:rPr>
+              <w:tab/>
+            </w:r>
+            <w:r>
+              <w:rPr>
+                <w:noProof/>
+                <w:webHidden/>
+              </w:rPr>
+              <w:fldChar w:fldCharType="begin"/>
+            </w:r>
+            <w:r>
+              <w:rPr>
+                <w:noProof/>
+                <w:webHidden/>
+              </w:rPr>
+              <w:instrText xml:space="preserve"> PAGEREF _Toc460247524 \h </w:instrText>
+            </w:r>
+            <w:r>
+              <w:rPr>
+                <w:noProof/>
+                <w:webHidden/>
+              </w:rPr>
+            </w:r>
+            <w:r>
+              <w:rPr>
+                <w:noProof/>
+                <w:webHidden/>
+              </w:rPr>
+              <w:fldChar w:fldCharType="separate"/>
+            </w:r>
+            <w:r>
+              <w:rPr>
+                <w:noProof/>
+                <w:webHidden/>
+              </w:rPr>
+              <w:t>4</w:t>
+            </w:r>
+            <w:r>
+              <w:rPr>
+                <w:noProof/>
+                <w:webHidden/>
+              </w:rPr>
+              <w:fldChar w:fldCharType="end"/>
+            </w:r>
+          </w:hyperlink>
+        </w:p>
+        <w:p>
+          <w:pPr>
+            <w:pStyle w:val="Sumrio1"/>
+            <w:rPr>
+              <w:rFonts w:asciiTheme="minorHAnsi" w:eastAsiaTheme="minorEastAsia" w:hAnsiTheme="minorHAnsi"/>
+              <w:noProof/>
+              <w:lang w:val="pt-BR" w:eastAsia="pt-BR"/>
+            </w:rPr>
+          </w:pPr>
+          <w:hyperlink w:anchor="_Toc460247525" w:history="1">
+            <w:r>
+              <w:rPr>
+                <w:rStyle w:val="Hyperlink"/>
+                <w:noProof/>
+                <w:lang w:val="pt-BR"/>
+              </w:rPr>
+              <w:t>2</w:t>
+            </w:r>
+            <w:r>
+              <w:rPr>
+                <w:rFonts w:asciiTheme="minorHAnsi" w:eastAsiaTheme="minorEastAsia" w:hAnsiTheme="minorHAnsi"/>
+                <w:noProof/>
+                <w:lang w:val="pt-BR" w:eastAsia="pt-BR"/>
+              </w:rPr>
+              <w:t xml:space="preserve"> </w:t>
+            </w:r>
+            <w:r>
+              <w:rPr>
+                <w:rStyle w:val="Hyperlink"/>
+                <w:noProof/>
+                <w:lang w:val="pt-BR"/>
+              </w:rPr>
+              <w:t>VISÃO GERAL DO PROCESSO</w:t>
+            </w:r>
+            <w:r>
+              <w:rPr>
+                <w:noProof/>
+                <w:webHidden/>
+              </w:rPr>
+              <w:tab/>
+            </w:r>
+            <w:r>
+              <w:rPr>
+                <w:noProof/>
+                <w:webHidden/>
+              </w:rPr>
+              <w:fldChar w:fldCharType="begin"/>
+            </w:r>
+            <w:r>
+              <w:rPr>
+                <w:noProof/>
+                <w:webHidden/>
+              </w:rPr>
+              <w:instrText xml:space="preserve"> PAGEREF _Toc460247525 \h </w:instrText>
+            </w:r>
+            <w:r>
+              <w:rPr>
+                <w:noProof/>
+                <w:webHidden/>
+              </w:rPr>
+            </w:r>
+            <w:r>
+              <w:rPr>
+                <w:noProof/>
+                <w:webHidden/>
+              </w:rPr>
+              <w:fldChar w:fldCharType="separate"/>
+            </w:r>
+            <w:r>
+              <w:rPr>
+                <w:noProof/>
+                <w:webHidden/>
+              </w:rPr>
+              <w:t>5</w:t>
+            </w:r>
+            <w:r>
+              <w:rPr>
+                <w:noProof/>
+                <w:webHidden/>
+              </w:rPr>
+              <w:fldChar w:fldCharType="end"/>
+            </w:r>
+          </w:hyperlink>
+        </w:p>
+        <w:p>
+          <w:pPr>
+            <w:pStyle w:val="Sumrio2"/>
+            <w:rPr>
+              <w:rFonts w:asciiTheme="minorHAnsi" w:eastAsiaTheme="minorEastAsia" w:hAnsiTheme="minorHAnsi"/>
+              <w:i w:val="0"/>
+              <w:noProof/>
+              <w:lang w:val="pt-BR" w:eastAsia="pt-BR"/>
+            </w:rPr>
+          </w:pPr>
+          <w:hyperlink w:anchor="_Toc460247526" w:history="1">
+            <w:r>
+              <w:rPr>
+                <w:rStyle w:val="Hyperlink"/>
+                <w:noProof/>
+                <w:lang w:val="pt-BR"/>
+              </w:rPr>
+              <w:t>2.1</w:t>
+            </w:r>
+            <w:r>
+              <w:rPr>
+                <w:rStyle w:val="Hyperlink"/>
+                <w:noProof/>
+                <w:lang w:val="pt-BR"/>
+              </w:rPr>
+              <w:t xml:space="preserve"> </w:t>
+            </w:r>
+            <w:r>
+              <w:rPr>
+                <w:rStyle w:val="Hyperlink"/>
+                <w:noProof/>
+                <w:lang w:val="pt-BR"/>
+              </w:rPr>
+              <w:t>Processos de Negócio Atualmente</w:t>
+            </w:r>
+            <w:r>
+              <w:rPr>
+                <w:noProof/>
+                <w:webHidden/>
+              </w:rPr>
+              <w:tab/>
+            </w:r>
+            <w:r>
+              <w:rPr>
+                <w:noProof/>
+                <w:webHidden/>
+              </w:rPr>
+              <w:fldChar w:fldCharType="begin"/>
+            </w:r>
+            <w:r>
+              <w:rPr>
+                <w:noProof/>
+                <w:webHidden/>
+              </w:rPr>
+              <w:instrText xml:space="preserve"> PAGEREF _Toc460247526 \h </w:instrText>
+            </w:r>
+            <w:r>
+              <w:rPr>
+                <w:noProof/>
+                <w:webHidden/>
+              </w:rPr>
+            </w:r>
+            <w:r>
+              <w:rPr>
+                <w:noProof/>
+                <w:webHidden/>
+              </w:rPr>
+              <w:fldChar w:fldCharType="separate"/>
+            </w:r>
+            <w:r>
+              <w:rPr>
+                <w:noProof/>
+                <w:webHidden/>
+              </w:rPr>
+              <w:t>5</w:t>
+            </w:r>
+            <w:r>
+              <w:rPr>
+                <w:noProof/>
+                <w:webHidden/>
+              </w:rPr>
+              <w:fldChar w:fldCharType="end"/>
+            </w:r>
+          </w:hyperlink>
+        </w:p>
+        <w:p>
+          <w:pPr>
+            <w:pStyle w:val="Sumrio2"/>
+            <w:rPr>
+              <w:rFonts w:asciiTheme="minorHAnsi" w:eastAsiaTheme="minorEastAsia" w:hAnsiTheme="minorHAnsi"/>
+              <w:i w:val="0"/>
+              <w:noProof/>
+              <w:lang w:val="pt-BR" w:eastAsia="pt-BR"/>
+            </w:rPr>
+          </w:pPr>
+          <w:hyperlink w:anchor="_Toc460247527" w:history="1">
+            <w:r>
+              <w:rPr>
+                <w:rStyle w:val="Hyperlink"/>
+                <w:noProof/>
+                <w:lang w:val="pt-BR"/>
+              </w:rPr>
+              <w:t>2.2</w:t>
+            </w:r>
+            <w:r>
+              <w:rPr>
+                <w:rStyle w:val="Hyperlink"/>
+                <w:noProof/>
+                <w:lang w:val="pt-BR"/>
+              </w:rPr>
+              <w:t xml:space="preserve"> </w:t>
+            </w:r>
+            <w:r>
+              <w:rPr>
+                <w:rStyle w:val="Hyperlink"/>
+                <w:noProof/>
+                <w:lang w:val="pt-BR"/>
+              </w:rPr>
+              <w:t>Processos de Negócio Futuramente</w:t>
+            </w:r>
+            <w:r>
+              <w:rPr>
+                <w:noProof/>
+                <w:webHidden/>
+              </w:rPr>
+              <w:tab/>
+            </w:r>
+            <w:r>
+              <w:rPr>
+                <w:noProof/>
+                <w:webHidden/>
+              </w:rPr>
+              <w:fldChar w:fldCharType="begin"/>
+            </w:r>
+            <w:r>
+              <w:rPr>
+                <w:noProof/>
+                <w:webHidden/>
+              </w:rPr>
+              <w:instrText xml:space="preserve"> PAGEREF _Toc460247527 \h </w:instrText>
+            </w:r>
+            <w:r>
+              <w:rPr>
+                <w:noProof/>
+                <w:webHidden/>
+              </w:rPr>
+            </w:r>
+            <w:r>
+              <w:rPr>
+                <w:noProof/>
+                <w:webHidden/>
+              </w:rPr>
+              <w:fldChar w:fldCharType="separate"/>
+            </w:r>
+            <w:r>
+              <w:rPr>
+                <w:noProof/>
+                <w:webHidden/>
+              </w:rPr>
+              <w:t>5</w:t>
+            </w:r>
+            <w:r>
+              <w:rPr>
+                <w:noProof/>
+                <w:webHidden/>
+              </w:rPr>
+              <w:fldChar w:fldCharType="end"/>
+            </w:r>
+          </w:hyperlink>
+        </w:p>
+        <w:p>
+          <w:pPr>
+            <w:pStyle w:val="Sumrio2"/>
+            <w:rPr>
+              <w:rFonts w:asciiTheme="minorHAnsi" w:eastAsiaTheme="minorEastAsia" w:hAnsiTheme="minorHAnsi"/>
+              <w:i w:val="0"/>
+              <w:noProof/>
+              <w:lang w:val="pt-BR" w:eastAsia="pt-BR"/>
+            </w:rPr>
+          </w:pPr>
+          <w:hyperlink w:anchor="_Toc460247528" w:history="1">
+            <w:r>
+              <w:rPr>
+                <w:rStyle w:val="Hyperlink"/>
+                <w:noProof/>
+                <w:lang w:val="pt-BR"/>
+              </w:rPr>
+              <w:t>2.3</w:t>
+            </w:r>
+            <w:r>
+              <w:rPr>
+                <w:rStyle w:val="Hyperlink"/>
+                <w:noProof/>
+                <w:lang w:val="pt-BR"/>
+              </w:rPr>
+              <w:t xml:space="preserve"> </w:t>
+            </w:r>
+            <w:r>
+              <w:rPr>
+                <w:rStyle w:val="Hyperlink"/>
+                <w:noProof/>
+                <w:lang w:val="pt-BR"/>
+              </w:rPr>
+              <w:t>Modelo do Banco de Dados</w:t>
+            </w:r>
+            <w:r>
+              <w:rPr>
+                <w:noProof/>
+                <w:webHidden/>
+              </w:rPr>
+              <w:tab/>
+            </w:r>
+            <w:r>
+              <w:rPr>
+                <w:noProof/>
+                <w:webHidden/>
+              </w:rPr>
+              <w:fldChar w:fldCharType="begin"/>
+            </w:r>
+            <w:r>
+              <w:rPr>
+                <w:noProof/>
+                <w:webHidden/>
+              </w:rPr>
+              <w:instrText xml:space="preserve"> PAGEREF _Toc460247528 \h </w:instrText>
+            </w:r>
+            <w:r>
+              <w:rPr>
+                <w:noProof/>
+                <w:webHidden/>
+              </w:rPr>
+            </w:r>
+            <w:r>
+              <w:rPr>
+                <w:noProof/>
+                <w:webHidden/>
+              </w:rPr>
+              <w:fldChar w:fldCharType="separate"/>
+            </w:r>
+            <w:r>
+              <w:rPr>
+                <w:noProof/>
+                <w:webHidden/>
+              </w:rPr>
+              <w:t>6</w:t>
+            </w:r>
+            <w:r>
+              <w:rPr>
+                <w:noProof/>
+                <w:webHidden/>
+              </w:rPr>
+              <w:fldChar w:fldCharType="end"/>
+            </w:r>
+          </w:hyperlink>
+        </w:p>
+        <w:p>
+          <w:pPr>
+            <w:pStyle w:val="Sumrio2"/>
+            <w:rPr>
+              <w:rFonts w:asciiTheme="minorHAnsi" w:eastAsiaTheme="minorEastAsia" w:hAnsiTheme="minorHAnsi"/>
+              <w:i w:val="0"/>
+              <w:noProof/>
+              <w:lang w:val="pt-BR" w:eastAsia="pt-BR"/>
+            </w:rPr>
+          </w:pPr>
+          <w:hyperlink w:anchor="_Toc460247529" w:history="1">
+            <w:r>
+              <w:rPr>
+                <w:rStyle w:val="Hyperlink"/>
+                <w:noProof/>
+                <w:lang w:val="pt-BR"/>
+              </w:rPr>
+              <w:t>2.4</w:t>
+            </w:r>
+            <w:r>
+              <w:rPr>
+                <w:rStyle w:val="Hyperlink"/>
+                <w:noProof/>
+                <w:lang w:val="pt-BR"/>
+              </w:rPr>
+              <w:t xml:space="preserve"> </w:t>
+            </w:r>
+            <w:r>
+              <w:rPr>
+                <w:rStyle w:val="Hyperlink"/>
+                <w:noProof/>
+                <w:lang w:val="pt-BR"/>
+              </w:rPr>
+              <w:t>Caso de Uso do Processo Futuro</w:t>
+            </w:r>
+            <w:r>
+              <w:rPr>
+                <w:noProof/>
+                <w:webHidden/>
+              </w:rPr>
+              <w:tab/>
+            </w:r>
+            <w:r>
+              <w:rPr>
+                <w:noProof/>
+                <w:webHidden/>
+              </w:rPr>
+              <w:fldChar w:fldCharType="begin"/>
+            </w:r>
+            <w:r>
+              <w:rPr>
+                <w:noProof/>
+                <w:webHidden/>
+              </w:rPr>
+              <w:instrText xml:space="preserve"> PAGEREF _Toc460247529 \h </w:instrText>
+            </w:r>
+            <w:r>
+              <w:rPr>
+                <w:noProof/>
+                <w:webHidden/>
+              </w:rPr>
+            </w:r>
+            <w:r>
+              <w:rPr>
+                <w:noProof/>
+                <w:webHidden/>
+              </w:rPr>
+              <w:fldChar w:fldCharType="separate"/>
+            </w:r>
+            <w:r>
+              <w:rPr>
+                <w:noProof/>
+                <w:webHidden/>
+              </w:rPr>
+              <w:t>7</w:t>
+            </w:r>
+            <w:r>
+              <w:rPr>
+                <w:noProof/>
+                <w:webHidden/>
+              </w:rPr>
+              <w:fldChar w:fldCharType="end"/>
+            </w:r>
+          </w:hyperlink>
+        </w:p>
+        <w:p>
+          <w:pPr>
+            <w:pStyle w:val="Sumrio1"/>
+            <w:rPr>
+              <w:rFonts w:asciiTheme="minorHAnsi" w:eastAsiaTheme="minorEastAsia" w:hAnsiTheme="minorHAnsi"/>
+              <w:noProof/>
+              <w:lang w:val="pt-BR" w:eastAsia="pt-BR"/>
+            </w:rPr>
+          </w:pPr>
+          <w:hyperlink w:anchor="_Toc460247531" w:history="1">
+            <w:r>
+              <w:rPr>
+                <w:rStyle w:val="Hyperlink"/>
+                <w:noProof/>
+                <w:lang w:val="pt-BR"/>
+              </w:rPr>
+              <w:t>3</w:t>
+            </w:r>
+            <w:r>
+              <w:rPr>
+                <w:rStyle w:val="Hyperlink"/>
+                <w:noProof/>
+                <w:lang w:val="pt-BR"/>
+              </w:rPr>
+              <w:t xml:space="preserve"> </w:t>
+            </w:r>
+            <w:r>
+              <w:rPr>
+                <w:rStyle w:val="Hyperlink"/>
+                <w:noProof/>
+                <w:lang w:val="pt-BR"/>
+              </w:rPr>
+              <w:t>REQUISITOS DO NEGÓCIO</w:t>
+            </w:r>
+            <w:r>
+              <w:rPr>
+                <w:noProof/>
+                <w:webHidden/>
+              </w:rPr>
+              <w:tab/>
+            </w:r>
+            <w:r>
+              <w:rPr>
+                <w:noProof/>
+                <w:webHidden/>
+              </w:rPr>
+              <w:fldChar w:fldCharType="begin"/>
+            </w:r>
+            <w:r>
+              <w:rPr>
+                <w:noProof/>
+                <w:webHidden/>
+              </w:rPr>
+              <w:instrText xml:space="preserve"> PAGEREF _Toc460247531 \h </w:instrText>
+            </w:r>
+            <w:r>
+              <w:rPr>
+                <w:noProof/>
+                <w:webHidden/>
+              </w:rPr>
+            </w:r>
+            <w:r>
+              <w:rPr>
+                <w:noProof/>
+                <w:webHidden/>
+              </w:rPr>
+              <w:fldChar w:fldCharType="separate"/>
+            </w:r>
+            <w:r>
+              <w:rPr>
+                <w:noProof/>
+                <w:webHidden/>
+              </w:rPr>
+              <w:t>8</w:t>
+            </w:r>
+            <w:r>
+              <w:rPr>
+                <w:noProof/>
+                <w:webHidden/>
+              </w:rPr>
+              <w:fldChar w:fldCharType="end"/>
+            </w:r>
+          </w:hyperlink>
+        </w:p>
+        <w:p>
+          <w:pPr>
+            <w:pStyle w:val="Sumrio2"/>
+            <w:rPr>
+              <w:rFonts w:asciiTheme="minorHAnsi" w:eastAsiaTheme="minorEastAsia" w:hAnsiTheme="minorHAnsi"/>
+              <w:i w:val="0"/>
+              <w:noProof/>
+              <w:lang w:val="pt-BR" w:eastAsia="pt-BR"/>
+            </w:rPr>
+          </w:pPr>
+          <w:hyperlink w:anchor="_Toc460247532" w:history="1">
+            <w:r>
+              <w:rPr>
+                <w:rStyle w:val="Hyperlink"/>
+                <w:noProof/>
+                <w:lang w:val="pt-BR"/>
+              </w:rPr>
+              <w:t>3.1</w:t>
+            </w:r>
+            <w:r>
+              <w:rPr>
+                <w:rStyle w:val="Hyperlink"/>
+                <w:noProof/>
+                <w:lang w:val="pt-BR"/>
+              </w:rPr>
+              <w:t xml:space="preserve"> </w:t>
+            </w:r>
+            <w:r>
+              <w:rPr>
+                <w:rStyle w:val="Hyperlink"/>
+                <w:noProof/>
+                <w:lang w:val="pt-BR"/>
+              </w:rPr>
+              <w:t>Requisitos Funcionais</w:t>
+            </w:r>
+            <w:r>
+              <w:rPr>
+                <w:noProof/>
+                <w:webHidden/>
+              </w:rPr>
+              <w:tab/>
+            </w:r>
+            <w:r>
+              <w:rPr>
+                <w:noProof/>
+                <w:webHidden/>
+              </w:rPr>
+              <w:fldChar w:fldCharType="begin"/>
+            </w:r>
+            <w:r>
+              <w:rPr>
+                <w:noProof/>
+                <w:webHidden/>
+              </w:rPr>
+              <w:instrText xml:space="preserve"> PAGEREF _Toc460247532 \h </w:instrText>
+            </w:r>
+            <w:r>
+              <w:rPr>
+                <w:noProof/>
+                <w:webHidden/>
+              </w:rPr>
+            </w:r>
+            <w:r>
+              <w:rPr>
+                <w:noProof/>
+                <w:webHidden/>
+              </w:rPr>
+              <w:fldChar w:fldCharType="separate"/>
+            </w:r>
+            <w:r>
+              <w:rPr>
+                <w:noProof/>
+                <w:webHidden/>
+              </w:rPr>
+              <w:t>8</w:t>
+            </w:r>
+            <w:r>
+              <w:rPr>
+                <w:noProof/>
+                <w:webHidden/>
+              </w:rPr>
+              <w:fldChar w:fldCharType="end"/>
+            </w:r>
+          </w:hyperlink>
+        </w:p>
+        <w:p>
+          <w:pPr>
+            <w:pStyle w:val="Sumrio2"/>
+            <w:rPr>
+              <w:rFonts w:asciiTheme="minorHAnsi" w:eastAsiaTheme="minorEastAsia" w:hAnsiTheme="minorHAnsi"/>
+              <w:i w:val="0"/>
+              <w:noProof/>
+              <w:lang w:val="pt-BR" w:eastAsia="pt-BR"/>
+            </w:rPr>
+          </w:pPr>
+          <w:hyperlink w:anchor="_Toc460247533" w:history="1">
+            <w:r>
+              <w:rPr>
+                <w:rStyle w:val="Hyperlink"/>
+                <w:noProof/>
+                <w:lang w:val="pt-BR"/>
+              </w:rPr>
+              <w:t>3.2</w:t>
+            </w:r>
+            <w:r>
+              <w:rPr>
+                <w:rStyle w:val="Hyperlink"/>
+                <w:noProof/>
+                <w:lang w:val="pt-BR"/>
+              </w:rPr>
+              <w:t xml:space="preserve"> </w:t>
+            </w:r>
+            <w:r>
+              <w:rPr>
+                <w:rStyle w:val="Hyperlink"/>
+                <w:noProof/>
+                <w:lang w:val="pt-BR"/>
+              </w:rPr>
+              <w:t>Requisitos Não-Funcionais</w:t>
+            </w:r>
+            <w:r>
+              <w:rPr>
+                <w:noProof/>
+                <w:webHidden/>
+              </w:rPr>
+              <w:tab/>
+            </w:r>
+            <w:r>
+              <w:rPr>
+                <w:noProof/>
+                <w:webHidden/>
+              </w:rPr>
+              <w:fldChar w:fldCharType="begin"/>
+            </w:r>
+            <w:r>
+              <w:rPr>
+                <w:noProof/>
+                <w:webHidden/>
+              </w:rPr>
+              <w:instrText xml:space="preserve"> PAGEREF _Toc460247533 \h </w:instrText>
+            </w:r>
+            <w:r>
+              <w:rPr>
+                <w:noProof/>
+                <w:webHidden/>
+              </w:rPr>
+            </w:r>
+            <w:r>
+              <w:rPr>
+                <w:noProof/>
+                <w:webHidden/>
+              </w:rPr>
+              <w:fldChar w:fldCharType="separate"/>
+            </w:r>
+            <w:r>
+              <w:rPr>
+                <w:noProof/>
+                <w:webHidden/>
+              </w:rPr>
+              <w:t>9</w:t>
+            </w:r>
+            <w:r>
+              <w:rPr>
+                <w:noProof/>
+                <w:webHidden/>
+              </w:rPr>
+              <w:fldChar w:fldCharType="end"/>
+            </w:r>
+          </w:hyperlink>
+        </w:p>
+        <w:p>
+          <w:pPr>
+            <w:pStyle w:val="Sumrio1"/>
+            <w:rPr>
+              <w:rFonts w:asciiTheme="minorHAnsi" w:eastAsiaTheme="minorEastAsia" w:hAnsiTheme="minorHAnsi"/>
+              <w:noProof/>
+              <w:lang w:val="pt-BR" w:eastAsia="pt-BR"/>
+            </w:rPr>
+          </w:pPr>
+          <w:hyperlink w:anchor="_Toc460247534" w:history="1">
+            <w:r>
+              <w:rPr>
+                <w:rStyle w:val="Hyperlink"/>
+                <w:noProof/>
+                <w:lang w:val="pt-BR"/>
+              </w:rPr>
+              <w:t>4</w:t>
+            </w:r>
+            <w:r>
+              <w:rPr>
+                <w:rFonts w:asciiTheme="minorHAnsi" w:eastAsiaTheme="minorEastAsia" w:hAnsiTheme="minorHAnsi"/>
+                <w:noProof/>
+                <w:lang w:val="pt-BR" w:eastAsia="pt-BR"/>
+              </w:rPr>
+              <w:t xml:space="preserve"> </w:t>
+            </w:r>
+            <w:r>
+              <w:rPr>
+                <w:rStyle w:val="Hyperlink"/>
+                <w:noProof/>
+                <w:lang w:val="pt-BR"/>
+              </w:rPr>
+              <w:t>ANEXOS</w:t>
+            </w:r>
+            <w:r>
+              <w:rPr>
+                <w:noProof/>
+                <w:webHidden/>
+              </w:rPr>
+              <w:tab/>
+            </w:r>
+            <w:r>
+              <w:rPr>
+                <w:noProof/>
+                <w:webHidden/>
+              </w:rPr>
+              <w:fldChar w:fldCharType="begin"/>
+            </w:r>
+            <w:r>
+              <w:rPr>
+                <w:noProof/>
+                <w:webHidden/>
+              </w:rPr>
+              <w:instrText xml:space="preserve"> PAGEREF _Toc460247534 \h </w:instrText>
+            </w:r>
+            <w:r>
+              <w:rPr>
+                <w:noProof/>
+                <w:webHidden/>
+              </w:rPr>
+            </w:r>
+            <w:r>
+              <w:rPr>
+                <w:noProof/>
+                <w:webHidden/>
+              </w:rPr>
+              <w:fldChar w:fldCharType="separate"/>
+            </w:r>
+            <w:r>
+              <w:rPr>
+                <w:noProof/>
+                <w:webHidden/>
+              </w:rPr>
+              <w:t>10</w:t>
+            </w:r>
+            <w:r>
+              <w:rPr>
+                <w:noProof/>
+                <w:webHidden/>
+              </w:rPr>
+              <w:fldChar w:fldCharType="end"/>
+            </w:r>
+          </w:hyperlink>
+        </w:p>
+        <w:p>
+          <w:pPr>
+            <w:pStyle w:val="Sumrio2"/>
+            <w:rPr>
+              <w:rFonts w:asciiTheme="minorHAnsi" w:eastAsiaTheme="minorEastAsia" w:hAnsiTheme="minorHAnsi"/>
+              <w:i w:val="0"/>
+              <w:noProof/>
+              <w:lang w:val="pt-BR" w:eastAsia="pt-BR"/>
+            </w:rPr>
+          </w:pPr>
+          <w:hyperlink w:anchor="_Toc460247535" w:history="1">
+            <w:r>
+              <w:rPr>
+                <w:rStyle w:val="Hyperlink"/>
+                <w:noProof/>
+                <w:lang w:val="pt-BR"/>
+              </w:rPr>
+              <w:t>4.1</w:t>
+            </w:r>
+            <w:r>
+              <w:rPr>
+                <w:rFonts w:asciiTheme="minorHAnsi" w:eastAsiaTheme="minorEastAsia" w:hAnsiTheme="minorHAnsi"/>
+                <w:i w:val="0"/>
+                <w:noProof/>
+                <w:lang w:val="pt-BR" w:eastAsia="pt-BR"/>
+              </w:rPr>
+              <w:t xml:space="preserve"> </w:t>
+            </w:r>
+            <w:r>
+              <w:rPr>
+                <w:rStyle w:val="Hyperlink"/>
+                <w:noProof/>
+                <w:lang w:val="pt-BR"/>
+              </w:rPr>
+              <w:t>Glossário</w:t>
+            </w:r>
+            <w:r>
+              <w:rPr>
+                <w:noProof/>
+                <w:webHidden/>
+              </w:rPr>
+              <w:tab/>
+            </w:r>
+            <w:r>
+              <w:rPr>
+                <w:noProof/>
+                <w:webHidden/>
+              </w:rPr>
+              <w:fldChar w:fldCharType="begin"/>
+            </w:r>
+            <w:r>
+              <w:rPr>
+                <w:noProof/>
+                <w:webHidden/>
+              </w:rPr>
+              <w:instrText xml:space="preserve"> PAGEREF _Toc460247535 \h </w:instrText>
+            </w:r>
+            <w:r>
+              <w:rPr>
+                <w:noProof/>
+                <w:webHidden/>
+              </w:rPr>
+            </w:r>
+            <w:r>
+              <w:rPr>
+                <w:noProof/>
+                <w:webHidden/>
+              </w:rPr>
+              <w:fldChar w:fldCharType="separate"/>
+            </w:r>
+            <w:r>
+              <w:rPr>
+                <w:noProof/>
+                <w:webHidden/>
+              </w:rPr>
+              <w:t>10</w:t>
+            </w:r>
+            <w:r>
+              <w:rPr>
+                <w:noProof/>
+                <w:webHidden/>
+              </w:rPr>
+              <w:fldChar w:fldCharType="end"/>
+            </w:r>
+          </w:hyperlink>
+        </w:p>
+        <w:p>
+          <w:pPr>
+            <w:pStyle w:val="Sumrio2"/>
+          </w:pPr>
+          <w:hyperlink w:anchor="_Toc460247536" w:history="1">
+            <w:r>
+              <w:rPr>
+                <w:rStyle w:val="Hyperlink"/>
+                <w:noProof/>
+                <w:lang w:val="pt-BR"/>
+              </w:rPr>
+              <w:t>4.2</w:t>
+            </w:r>
+            <w:r>
+              <w:rPr>
+                <w:rStyle w:val="Hyperlink"/>
+                <w:noProof/>
+                <w:lang w:val="pt-BR"/>
+              </w:rPr>
+              <w:t xml:space="preserve"> </w:t>
+            </w:r>
+            <w:r>
+              <w:rPr>
+                <w:rStyle w:val="Hyperlink"/>
+                <w:noProof/>
+                <w:lang w:val="pt-BR"/>
+              </w:rPr>
+              <w:t>Documentos Relacionados</w:t>
+            </w:r>
+            <w:r>
+              <w:rPr>
+                <w:noProof/>
+                <w:webHidden/>
+              </w:rPr>
+              <w:tab/>
+            </w:r>
+            <w:r>
+              <w:rPr>
+                <w:noProof/>
+                <w:webHidden/>
+              </w:rPr>
+              <w:fldChar w:fldCharType="begin"/>
+            </w:r>
+            <w:r>
+              <w:rPr>
+                <w:noProof/>
+                <w:webHidden/>
+              </w:rPr>
+              <w:instrText xml:space="preserve"> PAGEREF _Toc460247536 \h </w:instrText>
+            </w:r>
+            <w:r>
+              <w:rPr>
+                <w:noProof/>
+                <w:webHidden/>
+              </w:rPr>
+            </w:r>
+            <w:r>
+              <w:rPr>
+                <w:noProof/>
+                <w:webHidden/>
+              </w:rPr>
+              <w:fldChar w:fldCharType="separate"/>
+            </w:r>
+            <w:r>
+              <w:rPr>
+                <w:noProof/>
+                <w:webHidden/>
+              </w:rPr>
+              <w:t>10</w:t>
+            </w:r>
+            <w:r>
+              <w:rPr>
+                <w:noProof/>
+                <w:webHidden/>
+              </w:rPr>
+              <w:fldChar w:fldCharType="end"/>
+            </w:r>
+          </w:hyperlink>
+          <w:r>
+            <w:rPr>
+              <w:b/>
+              <w:bCs/>
+            </w:rPr>
+            <w:fldChar w:fldCharType="end"/>
+          </w:r>
+        </w:p>
+      </w:sdtContent>
+    </w:sdt>
+    <w:p>
+      <w:pPr>
+        <w:spacing w:before="0" w:after="200" w:line="276" w:lineRule="auto"/>
+        <w:rPr>
+          <w:rFonts w:eastAsiaTheme="majorEastAsia" w:cs="Tahoma"/>
+          <w:b/>
+          <w:bCs/>
+          <w:color w:val="009900"/>
+          <w:sz w:val="32"/>
+          <w:szCs w:val="28"/>
+          <w:lang w:val="pt-BR"/>
+        </w:rPr>
+      </w:pPr>
+      <w:r>
+        <w:rPr>
+          <w:lang w:val="pt-BR"/>
+        </w:rPr>
+        <w:br w:type="page"/>
+      </w:r>
+    </w:p>
+    <w:p>
+      <w:pPr>
+        <w:pStyle w:val="Ttulo1"/>
+        <w:numPr>
+          <w:ilvl w:val="0"/>
+          <w:numId w:val="0"/>
+        </w:numPr>
+        <w:rPr>
+          <w:lang w:val="pt-BR"/>
+        </w:rPr>
+      </w:pPr>
+      <w:bookmarkStart w:id="0" w:name="_Toc460247512"/>
+      <w:r>
+        <w:rPr>
+          <w:lang w:val="pt-BR"/>
+        </w:rPr>
+        <w:lastRenderedPageBreak/>
+        <w:t>Versões do Documento</w:t>
+      </w:r>
+      <w:bookmarkEnd w:id="0"/>
+    </w:p>
     <w:tbl>
       <w:tblPr>
-        <w:tblpPr w:leftFromText="141" w:rightFromText="141" w:vertAnchor="text" w:tblpY="602"/>
-        <w:tblW w:w="5119" w:type="pct"/>
+        <w:tblW w:w="5000" w:type="pct"/>
         <w:tblBorders>
           <w:insideH w:val="single" w:sz="4" w:space="0" w:color="000000"/>
           <w:insideV w:val="single" w:sz="4" w:space="0" w:color="000000"/>
@@ -441,17 +2548,18 @@
         <w:tblLook w:val="00A0" w:firstRow="1" w:lastRow="0" w:firstColumn="1" w:lastColumn="0" w:noHBand="0" w:noVBand="0"/>
       </w:tblPr>
       <w:tblGrid>
-        <w:gridCol w:w="1805"/>
-        <w:gridCol w:w="1679"/>
-        <w:gridCol w:w="6842"/>
+        <w:gridCol w:w="1182"/>
+        <w:gridCol w:w="827"/>
+        <w:gridCol w:w="8077"/>
       </w:tblGrid>
       <w:tr>
         <w:trPr>
+          <w:cantSplit/>
           <w:trHeight w:val="542"/>
         </w:trPr>
         <w:tc>
           <w:tcPr>
-            <w:tcW w:w="874" w:type="pct"/>
+            <w:tcW w:w="572" w:type="pct"/>
             <w:shd w:val="clear" w:color="auto" w:fill="F2F2F2" w:themeFill="background1" w:themeFillShade="F2"/>
             <w:vAlign w:val="center"/>
           </w:tcPr>
@@ -467,14 +2575,13 @@
               <w:rPr>
                 <w:lang w:val="pt-BR"/>
               </w:rPr>
-              <w:lastRenderedPageBreak/>
               <w:t>Data</w:t>
             </w:r>
           </w:p>
         </w:tc>
         <w:tc>
           <w:tcPr>
-            <w:tcW w:w="813" w:type="pct"/>
+            <w:tcW w:w="400" w:type="pct"/>
             <w:shd w:val="clear" w:color="auto" w:fill="F2F2F2" w:themeFill="background1" w:themeFillShade="F2"/>
             <w:vAlign w:val="center"/>
           </w:tcPr>
@@ -496,7 +2603,7 @@
         </w:tc>
         <w:tc>
           <w:tcPr>
-            <w:tcW w:w="3313" w:type="pct"/>
+            <w:tcW w:w="4027" w:type="pct"/>
             <w:shd w:val="clear" w:color="auto" w:fill="F2F2F2" w:themeFill="background1" w:themeFillShade="F2"/>
             <w:vAlign w:val="center"/>
           </w:tcPr>
@@ -519,11 +2626,12 @@
       </w:tr>
       <w:tr>
         <w:trPr>
+          <w:cantSplit/>
           <w:trHeight w:val="398"/>
         </w:trPr>
         <w:tc>
           <w:tcPr>
-            <w:tcW w:w="874" w:type="pct"/>
+            <w:tcW w:w="572" w:type="pct"/>
             <w:shd w:val="clear" w:color="auto" w:fill="F2F2F2" w:themeFill="background1" w:themeFillShade="F2"/>
           </w:tcPr>
           <w:p>
@@ -543,7 +2651,7 @@
         </w:tc>
         <w:tc>
           <w:tcPr>
-            <w:tcW w:w="813" w:type="pct"/>
+            <w:tcW w:w="400" w:type="pct"/>
             <w:shd w:val="clear" w:color="auto" w:fill="F2F2F2" w:themeFill="background1" w:themeFillShade="F2"/>
           </w:tcPr>
           <w:p>
@@ -563,7 +2671,7 @@
         </w:tc>
         <w:tc>
           <w:tcPr>
-            <w:tcW w:w="3313" w:type="pct"/>
+            <w:tcW w:w="4027" w:type="pct"/>
             <w:shd w:val="clear" w:color="auto" w:fill="F2F2F2" w:themeFill="background1" w:themeFillShade="F2"/>
           </w:tcPr>
           <w:p>
@@ -584,11 +2692,12 @@
       </w:tr>
       <w:tr>
         <w:trPr>
+          <w:cantSplit/>
           <w:trHeight w:val="382"/>
         </w:trPr>
         <w:tc>
           <w:tcPr>
-            <w:tcW w:w="874" w:type="pct"/>
+            <w:tcW w:w="572" w:type="pct"/>
             <w:shd w:val="clear" w:color="auto" w:fill="F2F2F2" w:themeFill="background1" w:themeFillShade="F2"/>
           </w:tcPr>
           <w:p>
@@ -602,7 +2711,7 @@
         </w:tc>
         <w:tc>
           <w:tcPr>
-            <w:tcW w:w="813" w:type="pct"/>
+            <w:tcW w:w="400" w:type="pct"/>
             <w:shd w:val="clear" w:color="auto" w:fill="F2F2F2" w:themeFill="background1" w:themeFillShade="F2"/>
           </w:tcPr>
           <w:p>
@@ -616,7 +2725,7 @@
         </w:tc>
         <w:tc>
           <w:tcPr>
-            <w:tcW w:w="3313" w:type="pct"/>
+            <w:tcW w:w="4027" w:type="pct"/>
             <w:shd w:val="clear" w:color="auto" w:fill="F2F2F2" w:themeFill="background1" w:themeFillShade="F2"/>
           </w:tcPr>
           <w:p>
@@ -631,11 +2740,12 @@
       </w:tr>
       <w:tr>
         <w:trPr>
+          <w:cantSplit/>
           <w:trHeight w:val="398"/>
         </w:trPr>
         <w:tc>
           <w:tcPr>
-            <w:tcW w:w="874" w:type="pct"/>
+            <w:tcW w:w="572" w:type="pct"/>
             <w:shd w:val="clear" w:color="auto" w:fill="F2F2F2" w:themeFill="background1" w:themeFillShade="F2"/>
           </w:tcPr>
           <w:p>
@@ -649,7 +2759,7 @@
         </w:tc>
         <w:tc>
           <w:tcPr>
-            <w:tcW w:w="813" w:type="pct"/>
+            <w:tcW w:w="400" w:type="pct"/>
             <w:shd w:val="clear" w:color="auto" w:fill="F2F2F2" w:themeFill="background1" w:themeFillShade="F2"/>
           </w:tcPr>
           <w:p>
@@ -663,7 +2773,7 @@
         </w:tc>
         <w:tc>
           <w:tcPr>
-            <w:tcW w:w="3313" w:type="pct"/>
+            <w:tcW w:w="4027" w:type="pct"/>
             <w:shd w:val="clear" w:color="auto" w:fill="F2F2F2" w:themeFill="background1" w:themeFillShade="F2"/>
           </w:tcPr>
           <w:p>
@@ -680,30 +2790,23 @@
     <w:p>
       <w:pPr>
         <w:pStyle w:val="Ttulo1"/>
-        <w:rPr>
-          <w:lang w:val="pt-BR"/>
-        </w:rPr>
-      </w:pPr>
-      <w:r>
-        <w:rPr>
-          <w:lang w:val="pt-BR"/>
-        </w:rPr>
-        <w:t>Versões do Documento</w:t>
-      </w:r>
-    </w:p>
-    <w:p>
-      <w:pPr>
-        <w:pStyle w:val="Ttulo1"/>
-        <w:rPr>
-          <w:lang w:val="pt-BR"/>
-        </w:rPr>
-      </w:pPr>
+        <w:numPr>
+          <w:ilvl w:val="0"/>
+          <w:numId w:val="0"/>
+        </w:numPr>
+        <w:ind w:left="432" w:hanging="432"/>
+        <w:rPr>
+          <w:lang w:val="pt-BR"/>
+        </w:rPr>
+      </w:pPr>
+      <w:bookmarkStart w:id="1" w:name="_Toc460247513"/>
       <w:r>
         <w:rPr>
           <w:lang w:val="pt-BR"/>
         </w:rPr>
         <w:t>Aprovação do Documento</w:t>
       </w:r>
+      <w:bookmarkEnd w:id="1"/>
     </w:p>
     <w:tbl>
       <w:tblPr>
@@ -1035,16 +3138,14 @@
           <w:p>
             <w:pPr>
               <w:rPr>
-                <w:sz w:val="22"/>
                 <w:lang w:val="pt-BR"/>
               </w:rPr>
             </w:pPr>
             <w:r>
               <w:rPr>
-                <w:sz w:val="22"/>
-                <w:lang w:val="pt-BR"/>
-              </w:rPr>
-              <w:t>Arquiteto de Sistema</w:t>
+                <w:lang w:val="pt-BR"/>
+              </w:rPr>
+              <w:t>Equipe de Negócio</w:t>
             </w:r>
           </w:p>
         </w:tc>
@@ -1055,17 +3156,18 @@
           <w:p>
             <w:pPr>
               <w:rPr>
+                <w:lang w:val="pt-BR"/>
+              </w:rPr>
+            </w:pPr>
+            <w:r>
+              <w:rPr>
                 <w:sz w:val="22"/>
                 <w:lang w:val="pt-BR"/>
               </w:rPr>
-            </w:pPr>
-            <w:r>
-              <w:rPr>
-                <w:sz w:val="22"/>
-                <w:lang w:val="pt-BR"/>
-              </w:rPr>
               <w:t>BD16105NA</w:t>
             </w:r>
+            <w:bookmarkStart w:id="2" w:name="_GoBack"/>
+            <w:bookmarkEnd w:id="2"/>
           </w:p>
         </w:tc>
         <w:tc>
@@ -1075,7 +3177,6 @@
           <w:p>
             <w:pPr>
               <w:rPr>
-                <w:sz w:val="22"/>
                 <w:lang w:val="pt-BR"/>
               </w:rPr>
             </w:pPr>
@@ -1088,7 +3189,6 @@
           <w:p>
             <w:pPr>
               <w:rPr>
-                <w:sz w:val="22"/>
                 <w:lang w:val="pt-BR"/>
               </w:rPr>
             </w:pPr>
@@ -1112,7 +3212,7 @@
                 <w:sz w:val="22"/>
                 <w:lang w:val="pt-BR"/>
               </w:rPr>
-              <w:t>Desenvolvimento</w:t>
+              <w:t>Equipe de Banco</w:t>
             </w:r>
           </w:p>
         </w:tc>
@@ -1180,7 +3280,7 @@
                 <w:sz w:val="22"/>
                 <w:lang w:val="pt-BR"/>
               </w:rPr>
-              <w:t>Qualidade</w:t>
+              <w:t>Desenvolvimento</w:t>
             </w:r>
           </w:p>
         </w:tc>
@@ -1231,6 +3331,74 @@
           </w:p>
         </w:tc>
       </w:tr>
+      <w:tr>
+        <w:tc>
+          <w:tcPr>
+            <w:tcW w:w="2660" w:type="dxa"/>
+          </w:tcPr>
+          <w:p>
+            <w:pPr>
+              <w:rPr>
+                <w:sz w:val="22"/>
+                <w:lang w:val="pt-BR"/>
+              </w:rPr>
+            </w:pPr>
+            <w:r>
+              <w:rPr>
+                <w:sz w:val="22"/>
+                <w:lang w:val="pt-BR"/>
+              </w:rPr>
+              <w:t>Qualidade</w:t>
+            </w:r>
+          </w:p>
+        </w:tc>
+        <w:tc>
+          <w:tcPr>
+            <w:tcW w:w="2835" w:type="dxa"/>
+          </w:tcPr>
+          <w:p>
+            <w:pPr>
+              <w:rPr>
+                <w:sz w:val="22"/>
+                <w:lang w:val="pt-BR"/>
+              </w:rPr>
+            </w:pPr>
+            <w:r>
+              <w:rPr>
+                <w:sz w:val="22"/>
+                <w:lang w:val="pt-BR"/>
+              </w:rPr>
+              <w:t>BD16105NA</w:t>
+            </w:r>
+          </w:p>
+        </w:tc>
+        <w:tc>
+          <w:tcPr>
+            <w:tcW w:w="3118" w:type="dxa"/>
+          </w:tcPr>
+          <w:p>
+            <w:pPr>
+              <w:rPr>
+                <w:sz w:val="22"/>
+                <w:lang w:val="pt-BR"/>
+              </w:rPr>
+            </w:pPr>
+          </w:p>
+        </w:tc>
+        <w:tc>
+          <w:tcPr>
+            <w:tcW w:w="1701" w:type="dxa"/>
+          </w:tcPr>
+          <w:p>
+            <w:pPr>
+              <w:rPr>
+                <w:sz w:val="22"/>
+                <w:lang w:val="pt-BR"/>
+              </w:rPr>
+            </w:pPr>
+          </w:p>
+        </w:tc>
+      </w:tr>
     </w:tbl>
     <w:p>
       <w:pPr>
@@ -1239,18 +3407,14 @@
           <w:lang w:val="pt-BR"/>
         </w:rPr>
       </w:pPr>
-      <w:r>
-        <w:rPr>
-          <w:lang w:val="pt-BR"/>
-        </w:rPr>
-        <w:t>Introduç</w:t>
-      </w:r>
-      <w:r>
-        <w:rPr>
-          <w:lang w:val="pt-BR"/>
-        </w:rPr>
-        <w:t>ão</w:t>
-      </w:r>
+      <w:bookmarkStart w:id="3" w:name="_Toc460247514"/>
+      <w:r>
+        <w:rPr>
+          <w:lang w:val="pt-BR"/>
+        </w:rPr>
+        <w:t>INTRODUÇÃO</w:t>
+      </w:r>
+      <w:bookmarkEnd w:id="3"/>
     </w:p>
     <w:p>
       <w:pPr>
@@ -1265,12 +3429,14 @@
         </w:rPr>
         <w:t xml:space="preserve"> </w:t>
       </w:r>
+      <w:bookmarkStart w:id="4" w:name="_Toc460247515"/>
       <w:r>
         <w:rPr>
           <w:lang w:val="pt-BR"/>
         </w:rPr>
         <w:t>Sumário do Projeto</w:t>
       </w:r>
+      <w:bookmarkEnd w:id="4"/>
     </w:p>
     <w:p>
       <w:pPr>
@@ -1279,12 +3445,14 @@
           <w:lang w:val="pt-BR"/>
         </w:rPr>
       </w:pPr>
+      <w:bookmarkStart w:id="5" w:name="_Toc460247516"/>
       <w:r>
         <w:rPr>
           <w:lang w:val="pt-BR"/>
         </w:rPr>
         <w:t>Objetivos</w:t>
       </w:r>
+      <w:bookmarkEnd w:id="5"/>
     </w:p>
     <w:p>
       <w:pPr>
@@ -1294,7 +3462,7 @@
           <w:lang w:val="pt-BR"/>
         </w:rPr>
       </w:pPr>
-      <w:bookmarkStart w:id="0" w:name="_Toc182888883"/>
+      <w:bookmarkStart w:id="6" w:name="_Toc182888883"/>
       <w:r>
         <w:rPr>
           <w:lang w:val="pt-BR"/>
@@ -1359,7 +3527,6 @@
         <w:t>Facilidade, eficiência e dinamismo na usabilidade.</w:t>
       </w:r>
     </w:p>
-    <w:bookmarkEnd w:id="0"/>
     <w:p>
       <w:pPr>
         <w:pStyle w:val="Ttulo3"/>
@@ -1367,12 +3534,15 @@
           <w:lang w:val="pt-BR"/>
         </w:rPr>
       </w:pPr>
+      <w:bookmarkStart w:id="7" w:name="_Toc460247517"/>
+      <w:bookmarkEnd w:id="6"/>
       <w:r>
         <w:rPr>
           <w:lang w:val="pt-BR"/>
         </w:rPr>
         <w:t>Descrição</w:t>
       </w:r>
+      <w:bookmarkEnd w:id="7"/>
     </w:p>
     <w:p>
       <w:pPr>
@@ -1406,19 +3576,20 @@
     </w:p>
     <w:p>
       <w:pPr>
-        <w:pStyle w:val="Ttulo4"/>
-        <w:rPr>
-          <w:i w:val="0"/>
-          <w:lang w:val="pt-BR"/>
-        </w:rPr>
-      </w:pPr>
-      <w:r>
-        <w:rPr>
-          <w:i w:val="0"/>
+        <w:pStyle w:val="Ttulo3"/>
+        <w:rPr>
+          <w:i/>
+          <w:lang w:val="pt-BR"/>
+        </w:rPr>
+      </w:pPr>
+      <w:bookmarkStart w:id="8" w:name="_Toc460247518"/>
+      <w:r>
+        <w:rPr>
           <w:lang w:val="pt-BR"/>
         </w:rPr>
         <w:t>Fatores de Sucesso</w:t>
       </w:r>
+      <w:bookmarkEnd w:id="8"/>
     </w:p>
     <w:p>
       <w:pPr>
@@ -1447,6 +3618,7 @@
         <w:rPr>
           <w:lang w:val="pt-BR"/>
         </w:rPr>
+        <w:lastRenderedPageBreak/>
         <w:t>Boa integração da equipe.</w:t>
       </w:r>
     </w:p>
@@ -1462,7 +3634,6 @@
         <w:rPr>
           <w:lang w:val="pt-BR"/>
         </w:rPr>
-        <w:lastRenderedPageBreak/>
         <w:t>Boa instrução à equipe, organização e gerência de conflitos.</w:t>
       </w:r>
     </w:p>
@@ -1488,12 +3659,14 @@
           <w:lang w:val="pt-BR"/>
         </w:rPr>
       </w:pPr>
+      <w:bookmarkStart w:id="9" w:name="_Toc460247519"/>
       <w:r>
         <w:rPr>
           <w:lang w:val="pt-BR"/>
         </w:rPr>
         <w:t>Escopo do Projeto</w:t>
       </w:r>
+      <w:bookmarkEnd w:id="9"/>
     </w:p>
     <w:p>
       <w:pPr>
@@ -1502,12 +3675,14 @@
           <w:lang w:val="pt-BR"/>
         </w:rPr>
       </w:pPr>
+      <w:bookmarkStart w:id="10" w:name="_Toc460247520"/>
       <w:r>
         <w:rPr>
           <w:lang w:val="pt-BR"/>
         </w:rPr>
         <w:t>Em Escopo</w:t>
       </w:r>
+      <w:bookmarkEnd w:id="10"/>
     </w:p>
     <w:p>
       <w:pPr>
@@ -1690,12 +3865,14 @@
         </w:rPr>
         <w:t xml:space="preserve"> </w:t>
       </w:r>
+      <w:bookmarkStart w:id="11" w:name="_Toc460247521"/>
       <w:r>
         <w:rPr>
           <w:lang w:val="pt-BR"/>
         </w:rPr>
         <w:t>Fora de Escopo</w:t>
       </w:r>
+      <w:bookmarkEnd w:id="11"/>
     </w:p>
     <w:p>
       <w:pPr>
@@ -1900,6 +4077,7 @@
           <w:lang w:val="pt-BR"/>
         </w:rPr>
       </w:pPr>
+      <w:bookmarkStart w:id="12" w:name="_Toc460247522"/>
       <w:r>
         <w:rPr>
           <w:lang w:val="pt-BR"/>
@@ -1912,6 +4090,7 @@
         </w:rPr>
         <w:t>Projeto</w:t>
       </w:r>
+      <w:bookmarkEnd w:id="12"/>
     </w:p>
     <w:p>
       <w:pPr>
@@ -1920,6 +4099,7 @@
           <w:lang w:val="pt-BR"/>
         </w:rPr>
       </w:pPr>
+      <w:bookmarkStart w:id="13" w:name="_Toc460247523"/>
       <w:r>
         <w:rPr>
           <w:lang w:val="pt-BR"/>
@@ -1932,6 +4112,7 @@
         </w:rPr>
         <w:t xml:space="preserve"> e Constantes</w:t>
       </w:r>
+      <w:bookmarkEnd w:id="13"/>
     </w:p>
     <w:p>
       <w:pPr>
@@ -2107,12 +4288,14 @@
           <w:lang w:val="pt-BR"/>
         </w:rPr>
       </w:pPr>
+      <w:bookmarkStart w:id="14" w:name="_Toc460247524"/>
       <w:r>
         <w:rPr>
           <w:lang w:val="pt-BR"/>
         </w:rPr>
         <w:t>Riscos, Problemas e Soluções</w:t>
       </w:r>
+      <w:bookmarkEnd w:id="14"/>
     </w:p>
     <w:p>
       <w:pPr>
@@ -2148,35 +4331,59 @@
     </w:p>
     <w:p>
       <w:pPr>
-        <w:pStyle w:val="Ttulo1"/>
-        <w:rPr>
-          <w:lang w:val="pt-BR"/>
-        </w:rPr>
-      </w:pPr>
-      <w:r>
-        <w:rPr>
-          <w:lang w:val="pt-BR"/>
-        </w:rPr>
-        <w:lastRenderedPageBreak/>
-        <w:t>Visão Geral do Processo</w:t>
+        <w:spacing w:before="0" w:after="200" w:line="276" w:lineRule="auto"/>
+        <w:rPr>
+          <w:rFonts w:eastAsiaTheme="majorEastAsia" w:cs="Tahoma"/>
+          <w:b/>
+          <w:bCs/>
+          <w:color w:val="009900"/>
+          <w:sz w:val="32"/>
+          <w:szCs w:val="28"/>
+          <w:lang w:val="pt-BR"/>
+        </w:rPr>
+      </w:pPr>
+      <w:r>
+        <w:rPr>
+          <w:lang w:val="pt-BR"/>
+        </w:rPr>
+        <w:br w:type="page"/>
       </w:r>
     </w:p>
     <w:p>
       <w:pPr>
-        <w:pStyle w:val="Ttulo2"/>
-        <w:rPr>
-          <w:lang w:val="pt-BR"/>
-        </w:rPr>
-      </w:pPr>
-      <w:r>
-        <w:rPr>
-          <w:lang w:val="pt-BR"/>
-        </w:rPr>
-        <w:t>Processos de Negócio Atualmente</w:t>
-      </w:r>
+        <w:pStyle w:val="Ttulo1"/>
+        <w:rPr>
+          <w:lang w:val="pt-BR"/>
+        </w:rPr>
+      </w:pPr>
+      <w:bookmarkStart w:id="15" w:name="_Toc460247525"/>
+      <w:r>
+        <w:rPr>
+          <w:lang w:val="pt-BR"/>
+        </w:rPr>
+        <w:lastRenderedPageBreak/>
+        <w:t>VISÃO GERAL DO PROCESSO</w:t>
+      </w:r>
+      <w:bookmarkEnd w:id="15"/>
     </w:p>
     <w:p>
       <w:pPr>
+        <w:pStyle w:val="Ttulo2"/>
+        <w:rPr>
+          <w:lang w:val="pt-BR"/>
+        </w:rPr>
+      </w:pPr>
+      <w:bookmarkStart w:id="16" w:name="_Toc460247526"/>
+      <w:r>
+        <w:rPr>
+          <w:lang w:val="pt-BR"/>
+        </w:rPr>
+        <w:t>Processos de Negócio Atualmente</w:t>
+      </w:r>
+      <w:bookmarkEnd w:id="16"/>
+    </w:p>
+    <w:p>
+      <w:pPr>
         <w:pStyle w:val="Numerada"/>
         <w:jc w:val="both"/>
         <w:rPr>
@@ -2281,12 +4488,14 @@
           <w:lang w:val="pt-BR"/>
         </w:rPr>
       </w:pPr>
+      <w:bookmarkStart w:id="17" w:name="_Toc460247527"/>
       <w:r>
         <w:rPr>
           <w:lang w:val="pt-BR"/>
         </w:rPr>
         <w:t>Processos de Negócio Futuramente</w:t>
       </w:r>
+      <w:bookmarkEnd w:id="17"/>
     </w:p>
     <w:p>
       <w:pPr>
@@ -2394,32 +4603,33 @@
           <w:lang w:val="pt-BR"/>
         </w:rPr>
       </w:pPr>
-      <w:bookmarkStart w:id="1" w:name="_Toc516994100"/>
-      <w:bookmarkStart w:id="2" w:name="_Toc516994121"/>
-      <w:bookmarkStart w:id="3" w:name="_Toc517082531"/>
-      <w:bookmarkStart w:id="4" w:name="_Toc517082553"/>
-      <w:bookmarkStart w:id="5" w:name="_Toc517083229"/>
-      <w:bookmarkStart w:id="6" w:name="_Toc517083437"/>
-      <w:bookmarkStart w:id="7" w:name="_Toc517083543"/>
-      <w:bookmarkStart w:id="8" w:name="_Toc517083621"/>
-      <w:bookmarkStart w:id="9" w:name="_Toc517084796"/>
-      <w:bookmarkStart w:id="10" w:name="_Toc517085877"/>
-      <w:bookmarkStart w:id="11" w:name="_Toc517085894"/>
-      <w:bookmarkStart w:id="12" w:name="_Toc517086382"/>
-      <w:bookmarkStart w:id="13" w:name="_Toc517143854"/>
-      <w:bookmarkStart w:id="14" w:name="_Toc517143905"/>
-      <w:bookmarkStart w:id="15" w:name="_Toc517143978"/>
-      <w:bookmarkStart w:id="16" w:name="_Toc517144002"/>
-      <w:bookmarkStart w:id="17" w:name="_Toc517144878"/>
-      <w:bookmarkStart w:id="18" w:name="_Toc517145270"/>
-      <w:bookmarkStart w:id="19" w:name="_Toc517251682"/>
-      <w:bookmarkStart w:id="20" w:name="_Toc517858348"/>
-      <w:bookmarkStart w:id="21" w:name="_Toc535476632"/>
-      <w:bookmarkStart w:id="22" w:name="_Toc162086756"/>
-      <w:bookmarkStart w:id="23" w:name="_Toc162164855"/>
-      <w:bookmarkStart w:id="24" w:name="_Toc162164957"/>
-      <w:bookmarkStart w:id="25" w:name="_Toc163449939"/>
-      <w:bookmarkStart w:id="26" w:name="_Toc182888896"/>
+      <w:bookmarkStart w:id="18" w:name="_Toc460247528"/>
+      <w:bookmarkStart w:id="19" w:name="_Toc516994100"/>
+      <w:bookmarkStart w:id="20" w:name="_Toc516994121"/>
+      <w:bookmarkStart w:id="21" w:name="_Toc517082531"/>
+      <w:bookmarkStart w:id="22" w:name="_Toc517082553"/>
+      <w:bookmarkStart w:id="23" w:name="_Toc517083229"/>
+      <w:bookmarkStart w:id="24" w:name="_Toc517083437"/>
+      <w:bookmarkStart w:id="25" w:name="_Toc517083543"/>
+      <w:bookmarkStart w:id="26" w:name="_Toc517083621"/>
+      <w:bookmarkStart w:id="27" w:name="_Toc517084796"/>
+      <w:bookmarkStart w:id="28" w:name="_Toc517085877"/>
+      <w:bookmarkStart w:id="29" w:name="_Toc517085894"/>
+      <w:bookmarkStart w:id="30" w:name="_Toc517086382"/>
+      <w:bookmarkStart w:id="31" w:name="_Toc517143854"/>
+      <w:bookmarkStart w:id="32" w:name="_Toc517143905"/>
+      <w:bookmarkStart w:id="33" w:name="_Toc517143978"/>
+      <w:bookmarkStart w:id="34" w:name="_Toc517144002"/>
+      <w:bookmarkStart w:id="35" w:name="_Toc517144878"/>
+      <w:bookmarkStart w:id="36" w:name="_Toc517145270"/>
+      <w:bookmarkStart w:id="37" w:name="_Toc517251682"/>
+      <w:bookmarkStart w:id="38" w:name="_Toc517858348"/>
+      <w:bookmarkStart w:id="39" w:name="_Toc535476632"/>
+      <w:bookmarkStart w:id="40" w:name="_Toc162086756"/>
+      <w:bookmarkStart w:id="41" w:name="_Toc162164855"/>
+      <w:bookmarkStart w:id="42" w:name="_Toc162164957"/>
+      <w:bookmarkStart w:id="43" w:name="_Toc163449939"/>
+      <w:bookmarkStart w:id="44" w:name="_Toc182888896"/>
       <w:r>
         <w:rPr>
           <w:lang w:val="pt-BR"/>
@@ -2427,9 +4637,11 @@
         <w:lastRenderedPageBreak/>
         <w:t>Modelo do Banco de Dados</w:t>
       </w:r>
+      <w:bookmarkEnd w:id="18"/>
     </w:p>
     <w:p>
       <w:pPr>
+        <w:jc w:val="center"/>
         <w:rPr>
           <w:lang w:val="pt-BR"/>
         </w:rPr>
@@ -2440,7 +4652,7 @@
           <w:lang w:val="pt-BR" w:eastAsia="pt-BR"/>
         </w:rPr>
         <w:drawing>
-          <wp:inline distT="0" distB="0" distL="0" distR="0">
+          <wp:inline distT="0" distB="0" distL="0" distR="0" wp14:anchorId="572B3E9B" wp14:editId="310DB460">
             <wp:extent cx="7077075" cy="5324353"/>
             <wp:effectExtent l="0" t="0" r="0" b="0"/>
             <wp:docPr id="1" name="Imagem 1" descr="C:\Users\warley\AppData\Local\Microsoft\Windows\INetCacheContent.Word\modelo relacional.png"/>
@@ -2488,8 +4700,6 @@
           </wp:inline>
         </w:drawing>
       </w:r>
-      <w:bookmarkStart w:id="27" w:name="_GoBack"/>
-      <w:bookmarkEnd w:id="27"/>
     </w:p>
     <w:p>
       <w:pPr>
@@ -2498,6 +4708,7 @@
           <w:lang w:val="pt-BR"/>
         </w:rPr>
       </w:pPr>
+      <w:bookmarkStart w:id="45" w:name="_Toc460247529"/>
       <w:r>
         <w:rPr>
           <w:lang w:val="pt-BR"/>
@@ -2505,6 +4716,7 @@
         <w:lastRenderedPageBreak/>
         <w:t>Caso de Uso do Processo Futuro</w:t>
       </w:r>
+      <w:bookmarkEnd w:id="45"/>
     </w:p>
     <w:p>
       <w:pPr>
@@ -2518,13 +4730,15 @@
           <w:lang w:val="pt-BR"/>
         </w:rPr>
       </w:pPr>
+      <w:bookmarkStart w:id="46" w:name="_Toc460247376"/>
+      <w:bookmarkStart w:id="47" w:name="_Toc460247530"/>
       <w:r>
         <w:rPr>
           <w:noProof/>
           <w:lang w:val="pt-BR" w:eastAsia="pt-BR"/>
         </w:rPr>
         <w:drawing>
-          <wp:inline distT="0" distB="0" distL="0" distR="0" wp14:anchorId="241C1C82" wp14:editId="657E7DFE">
+          <wp:inline distT="0" distB="0" distL="0" distR="0" wp14:anchorId="75CD8836" wp14:editId="68EF6871">
             <wp:extent cx="8368799" cy="5213350"/>
             <wp:effectExtent l="19050" t="19050" r="13335" b="25400"/>
             <wp:docPr id="65" name="Imagem 65" descr="C:\Users\warley\AppData\Local\Microsoft\Windows\INetCacheContent.Word\Caso de Uso.png"/>
@@ -2578,33 +4792,9 @@
           </wp:inline>
         </w:drawing>
       </w:r>
+      <w:bookmarkEnd w:id="46"/>
+      <w:bookmarkEnd w:id="47"/>
     </w:p>
-    <w:bookmarkEnd w:id="1"/>
-    <w:bookmarkEnd w:id="2"/>
-    <w:bookmarkEnd w:id="3"/>
-    <w:bookmarkEnd w:id="4"/>
-    <w:bookmarkEnd w:id="5"/>
-    <w:bookmarkEnd w:id="6"/>
-    <w:bookmarkEnd w:id="7"/>
-    <w:bookmarkEnd w:id="8"/>
-    <w:bookmarkEnd w:id="9"/>
-    <w:bookmarkEnd w:id="10"/>
-    <w:bookmarkEnd w:id="11"/>
-    <w:bookmarkEnd w:id="12"/>
-    <w:bookmarkEnd w:id="13"/>
-    <w:bookmarkEnd w:id="14"/>
-    <w:bookmarkEnd w:id="15"/>
-    <w:bookmarkEnd w:id="16"/>
-    <w:bookmarkEnd w:id="17"/>
-    <w:bookmarkEnd w:id="18"/>
-    <w:bookmarkEnd w:id="19"/>
-    <w:bookmarkEnd w:id="20"/>
-    <w:bookmarkEnd w:id="21"/>
-    <w:bookmarkEnd w:id="22"/>
-    <w:bookmarkEnd w:id="23"/>
-    <w:bookmarkEnd w:id="24"/>
-    <w:bookmarkEnd w:id="25"/>
-    <w:bookmarkEnd w:id="26"/>
     <w:p>
       <w:pPr>
         <w:pStyle w:val="Ttulo1"/>
@@ -2612,13 +4802,41 @@
           <w:lang w:val="pt-BR"/>
         </w:rPr>
       </w:pPr>
+      <w:bookmarkStart w:id="48" w:name="_Toc460247531"/>
+      <w:bookmarkEnd w:id="19"/>
+      <w:bookmarkEnd w:id="20"/>
+      <w:bookmarkEnd w:id="21"/>
+      <w:bookmarkEnd w:id="22"/>
+      <w:bookmarkEnd w:id="23"/>
+      <w:bookmarkEnd w:id="24"/>
+      <w:bookmarkEnd w:id="25"/>
+      <w:bookmarkEnd w:id="26"/>
+      <w:bookmarkEnd w:id="27"/>
+      <w:bookmarkEnd w:id="28"/>
+      <w:bookmarkEnd w:id="29"/>
+      <w:bookmarkEnd w:id="30"/>
+      <w:bookmarkEnd w:id="31"/>
+      <w:bookmarkEnd w:id="32"/>
+      <w:bookmarkEnd w:id="33"/>
+      <w:bookmarkEnd w:id="34"/>
+      <w:bookmarkEnd w:id="35"/>
+      <w:bookmarkEnd w:id="36"/>
+      <w:bookmarkEnd w:id="37"/>
+      <w:bookmarkEnd w:id="38"/>
+      <w:bookmarkEnd w:id="39"/>
+      <w:bookmarkEnd w:id="40"/>
+      <w:bookmarkEnd w:id="41"/>
+      <w:bookmarkEnd w:id="42"/>
+      <w:bookmarkEnd w:id="43"/>
+      <w:bookmarkEnd w:id="44"/>
       <w:r>
         <w:rPr>
           <w:lang w:val="pt-BR"/>
         </w:rPr>
         <w:lastRenderedPageBreak/>
-        <w:t>Requisitos do Negócio</w:t>
-      </w:r>
+        <w:t>REQUISITOS DO NEGÓCIO</w:t>
+      </w:r>
+      <w:bookmarkEnd w:id="48"/>
     </w:p>
     <w:tbl>
       <w:tblPr>
@@ -3126,12 +5344,14 @@
           <w:lang w:val="pt-BR"/>
         </w:rPr>
       </w:pPr>
+      <w:bookmarkStart w:id="49" w:name="_Toc460247532"/>
       <w:r>
         <w:rPr>
           <w:lang w:val="pt-BR"/>
         </w:rPr>
         <w:t>Requisitos Funcionais</w:t>
       </w:r>
+      <w:bookmarkEnd w:id="49"/>
     </w:p>
     <w:tbl>
       <w:tblPr>
@@ -3147,8 +5367,8 @@
       <w:tblGrid>
         <w:gridCol w:w="983"/>
         <w:gridCol w:w="1134"/>
-        <w:gridCol w:w="5386"/>
-        <w:gridCol w:w="5103"/>
+        <w:gridCol w:w="6520"/>
+        <w:gridCol w:w="3969"/>
         <w:gridCol w:w="1074"/>
       </w:tblGrid>
       <w:tr>
@@ -3222,7 +5442,7 @@
         </w:tc>
         <w:tc>
           <w:tcPr>
-            <w:tcW w:w="5386" w:type="dxa"/>
+            <w:tcW w:w="6520" w:type="dxa"/>
             <w:tcBorders>
               <w:top w:val="single" w:sz="4" w:space="0" w:color="auto"/>
               <w:left w:val="single" w:sz="4" w:space="0" w:color="auto"/>
@@ -3260,7 +5480,7 @@
         </w:tc>
         <w:tc>
           <w:tcPr>
-            <w:tcW w:w="5103" w:type="dxa"/>
+            <w:tcW w:w="3969" w:type="dxa"/>
             <w:tcBorders>
               <w:top w:val="single" w:sz="4" w:space="0" w:color="auto"/>
               <w:left w:val="single" w:sz="4" w:space="0" w:color="auto"/>
@@ -3431,7 +5651,7 @@
         </w:tc>
         <w:tc>
           <w:tcPr>
-            <w:tcW w:w="5386" w:type="dxa"/>
+            <w:tcW w:w="6520" w:type="dxa"/>
             <w:tcBorders>
               <w:left w:val="single" w:sz="4" w:space="0" w:color="auto"/>
               <w:bottom w:val="single" w:sz="4" w:space="0" w:color="auto"/>
@@ -3464,7 +5684,7 @@
         </w:tc>
         <w:tc>
           <w:tcPr>
-            <w:tcW w:w="5103" w:type="dxa"/>
+            <w:tcW w:w="3969" w:type="dxa"/>
             <w:tcBorders>
               <w:left w:val="single" w:sz="4" w:space="0" w:color="auto"/>
               <w:bottom w:val="single" w:sz="4" w:space="0" w:color="auto"/>
@@ -3588,7 +5808,7 @@
         </w:tc>
         <w:tc>
           <w:tcPr>
-            <w:tcW w:w="5386" w:type="dxa"/>
+            <w:tcW w:w="6520" w:type="dxa"/>
             <w:tcBorders>
               <w:top w:val="single" w:sz="4" w:space="0" w:color="auto"/>
               <w:left w:val="single" w:sz="4" w:space="0" w:color="auto"/>
@@ -3622,7 +5842,7 @@
         </w:tc>
         <w:tc>
           <w:tcPr>
-            <w:tcW w:w="5103" w:type="dxa"/>
+            <w:tcW w:w="3969" w:type="dxa"/>
             <w:tcBorders>
               <w:top w:val="single" w:sz="4" w:space="0" w:color="auto"/>
               <w:left w:val="single" w:sz="4" w:space="0" w:color="auto"/>
@@ -3748,7 +5968,7 @@
         </w:tc>
         <w:tc>
           <w:tcPr>
-            <w:tcW w:w="5386" w:type="dxa"/>
+            <w:tcW w:w="6520" w:type="dxa"/>
             <w:tcBorders>
               <w:top w:val="single" w:sz="4" w:space="0" w:color="auto"/>
               <w:left w:val="single" w:sz="4" w:space="0" w:color="auto"/>
@@ -3782,7 +6002,7 @@
         </w:tc>
         <w:tc>
           <w:tcPr>
-            <w:tcW w:w="5103" w:type="dxa"/>
+            <w:tcW w:w="3969" w:type="dxa"/>
             <w:tcBorders>
               <w:top w:val="single" w:sz="4" w:space="0" w:color="auto"/>
               <w:left w:val="single" w:sz="4" w:space="0" w:color="auto"/>
@@ -3908,7 +6128,7 @@
         </w:tc>
         <w:tc>
           <w:tcPr>
-            <w:tcW w:w="5386" w:type="dxa"/>
+            <w:tcW w:w="6520" w:type="dxa"/>
             <w:tcBorders>
               <w:top w:val="single" w:sz="4" w:space="0" w:color="auto"/>
               <w:left w:val="single" w:sz="4" w:space="0" w:color="auto"/>
@@ -3942,7 +6162,7 @@
         </w:tc>
         <w:tc>
           <w:tcPr>
-            <w:tcW w:w="5103" w:type="dxa"/>
+            <w:tcW w:w="3969" w:type="dxa"/>
             <w:tcBorders>
               <w:top w:val="single" w:sz="4" w:space="0" w:color="auto"/>
               <w:left w:val="single" w:sz="4" w:space="0" w:color="auto"/>
@@ -4062,7 +6282,7 @@
         </w:tc>
         <w:tc>
           <w:tcPr>
-            <w:tcW w:w="5386" w:type="dxa"/>
+            <w:tcW w:w="6520" w:type="dxa"/>
             <w:tcBorders>
               <w:top w:val="single" w:sz="4" w:space="0" w:color="auto"/>
               <w:left w:val="single" w:sz="4" w:space="0" w:color="auto"/>
@@ -4096,7 +6316,7 @@
         </w:tc>
         <w:tc>
           <w:tcPr>
-            <w:tcW w:w="5103" w:type="dxa"/>
+            <w:tcW w:w="3969" w:type="dxa"/>
             <w:tcBorders>
               <w:top w:val="single" w:sz="4" w:space="0" w:color="auto"/>
               <w:left w:val="single" w:sz="4" w:space="0" w:color="auto"/>
@@ -4210,7 +6430,7 @@
         </w:tc>
         <w:tc>
           <w:tcPr>
-            <w:tcW w:w="5386" w:type="dxa"/>
+            <w:tcW w:w="6520" w:type="dxa"/>
             <w:tcBorders>
               <w:top w:val="single" w:sz="4" w:space="0" w:color="auto"/>
               <w:left w:val="single" w:sz="4" w:space="0" w:color="auto"/>
@@ -4244,7 +6464,7 @@
         </w:tc>
         <w:tc>
           <w:tcPr>
-            <w:tcW w:w="5103" w:type="dxa"/>
+            <w:tcW w:w="3969" w:type="dxa"/>
             <w:tcBorders>
               <w:top w:val="single" w:sz="4" w:space="0" w:color="auto"/>
               <w:left w:val="single" w:sz="4" w:space="0" w:color="auto"/>
@@ -4358,7 +6578,7 @@
         </w:tc>
         <w:tc>
           <w:tcPr>
-            <w:tcW w:w="5386" w:type="dxa"/>
+            <w:tcW w:w="6520" w:type="dxa"/>
             <w:tcBorders>
               <w:top w:val="single" w:sz="4" w:space="0" w:color="auto"/>
               <w:left w:val="single" w:sz="4" w:space="0" w:color="auto"/>
@@ -4392,7 +6612,7 @@
         </w:tc>
         <w:tc>
           <w:tcPr>
-            <w:tcW w:w="5103" w:type="dxa"/>
+            <w:tcW w:w="3969" w:type="dxa"/>
             <w:tcBorders>
               <w:top w:val="single" w:sz="4" w:space="0" w:color="auto"/>
               <w:left w:val="single" w:sz="4" w:space="0" w:color="auto"/>
@@ -4466,6 +6686,7 @@
               <w:rPr>
                 <w:lang w:val="pt-BR"/>
               </w:rPr>
+              <w:lastRenderedPageBreak/>
               <w:t>FR-</w:t>
             </w:r>
             <w:r>
@@ -4518,7 +6739,7 @@
         </w:tc>
         <w:tc>
           <w:tcPr>
-            <w:tcW w:w="5386" w:type="dxa"/>
+            <w:tcW w:w="6520" w:type="dxa"/>
             <w:tcBorders>
               <w:top w:val="single" w:sz="4" w:space="0" w:color="auto"/>
               <w:left w:val="single" w:sz="4" w:space="0" w:color="auto"/>
@@ -4546,20 +6767,13 @@
               <w:rPr>
                 <w:lang w:val="pt-BR"/>
               </w:rPr>
-              <w:t xml:space="preserve">Fluxo de gerar nova pesquisa, atribuição entre a pesquisa e instituição, seleciona assunto, cria a pesquisa, seleciona </w:t>
-            </w:r>
-            <w:r>
-              <w:rPr>
-                <w:lang w:val="pt-BR"/>
-              </w:rPr>
-              <w:lastRenderedPageBreak/>
-              <w:t>as 10 perguntas em base no assunto e disponibiliza a pesquisa para entrevistados.</w:t>
+              <w:t>Fluxo de gerar nova pesquisa, atribuição entre a pesquisa e instituição, seleciona assunto, cria a pesquisa, seleciona as 10 perguntas em base no assunto e disponibiliza a pesquisa para entrevistados.</w:t>
             </w:r>
           </w:p>
         </w:tc>
         <w:tc>
           <w:tcPr>
-            <w:tcW w:w="5103" w:type="dxa"/>
+            <w:tcW w:w="3969" w:type="dxa"/>
             <w:tcBorders>
               <w:top w:val="single" w:sz="4" w:space="0" w:color="auto"/>
               <w:left w:val="single" w:sz="4" w:space="0" w:color="auto"/>
@@ -4580,7 +6794,6 @@
               <w:rPr>
                 <w:lang w:val="pt-BR"/>
               </w:rPr>
-              <w:lastRenderedPageBreak/>
               <w:t>Fluxo de disponibilização de nova pesquisa para os entrevistados.</w:t>
             </w:r>
           </w:p>
@@ -4712,7 +6925,7 @@
         </w:tc>
         <w:tc>
           <w:tcPr>
-            <w:tcW w:w="5386" w:type="dxa"/>
+            <w:tcW w:w="6520" w:type="dxa"/>
             <w:tcBorders>
               <w:top w:val="single" w:sz="4" w:space="0" w:color="auto"/>
               <w:left w:val="single" w:sz="4" w:space="0" w:color="auto"/>
@@ -4746,7 +6959,7 @@
         </w:tc>
         <w:tc>
           <w:tcPr>
-            <w:tcW w:w="5103" w:type="dxa"/>
+            <w:tcW w:w="3969" w:type="dxa"/>
             <w:tcBorders>
               <w:top w:val="single" w:sz="4" w:space="0" w:color="auto"/>
               <w:left w:val="single" w:sz="4" w:space="0" w:color="auto"/>
@@ -4854,7 +7067,7 @@
         </w:tc>
         <w:tc>
           <w:tcPr>
-            <w:tcW w:w="5386" w:type="dxa"/>
+            <w:tcW w:w="6520" w:type="dxa"/>
             <w:tcBorders>
               <w:top w:val="single" w:sz="4" w:space="0" w:color="auto"/>
               <w:left w:val="single" w:sz="4" w:space="0" w:color="auto"/>
@@ -4888,7 +7101,7 @@
         </w:tc>
         <w:tc>
           <w:tcPr>
-            <w:tcW w:w="5103" w:type="dxa"/>
+            <w:tcW w:w="3969" w:type="dxa"/>
             <w:tcBorders>
               <w:top w:val="single" w:sz="4" w:space="0" w:color="auto"/>
               <w:left w:val="single" w:sz="4" w:space="0" w:color="auto"/>
@@ -5034,7 +7247,7 @@
         </w:tc>
         <w:tc>
           <w:tcPr>
-            <w:tcW w:w="5386" w:type="dxa"/>
+            <w:tcW w:w="6520" w:type="dxa"/>
             <w:tcBorders>
               <w:top w:val="single" w:sz="4" w:space="0" w:color="auto"/>
               <w:left w:val="single" w:sz="4" w:space="0" w:color="auto"/>
@@ -5068,7 +7281,7 @@
         </w:tc>
         <w:tc>
           <w:tcPr>
-            <w:tcW w:w="5103" w:type="dxa"/>
+            <w:tcW w:w="3969" w:type="dxa"/>
             <w:tcBorders>
               <w:top w:val="single" w:sz="4" w:space="0" w:color="auto"/>
               <w:left w:val="single" w:sz="4" w:space="0" w:color="auto"/>
@@ -5220,7 +7433,7 @@
         </w:tc>
         <w:tc>
           <w:tcPr>
-            <w:tcW w:w="5386" w:type="dxa"/>
+            <w:tcW w:w="6520" w:type="dxa"/>
             <w:tcBorders>
               <w:top w:val="single" w:sz="4" w:space="0" w:color="auto"/>
               <w:left w:val="single" w:sz="4" w:space="0" w:color="auto"/>
@@ -5254,7 +7467,7 @@
         </w:tc>
         <w:tc>
           <w:tcPr>
-            <w:tcW w:w="5103" w:type="dxa"/>
+            <w:tcW w:w="3969" w:type="dxa"/>
             <w:tcBorders>
               <w:top w:val="single" w:sz="4" w:space="0" w:color="auto"/>
               <w:left w:val="single" w:sz="4" w:space="0" w:color="auto"/>
@@ -5406,7 +7619,7 @@
         </w:tc>
         <w:tc>
           <w:tcPr>
-            <w:tcW w:w="5386" w:type="dxa"/>
+            <w:tcW w:w="6520" w:type="dxa"/>
             <w:tcBorders>
               <w:top w:val="single" w:sz="4" w:space="0" w:color="auto"/>
               <w:left w:val="single" w:sz="4" w:space="0" w:color="auto"/>
@@ -5440,7 +7653,7 @@
         </w:tc>
         <w:tc>
           <w:tcPr>
-            <w:tcW w:w="5103" w:type="dxa"/>
+            <w:tcW w:w="3969" w:type="dxa"/>
             <w:tcBorders>
               <w:top w:val="single" w:sz="4" w:space="0" w:color="auto"/>
               <w:left w:val="single" w:sz="4" w:space="0" w:color="auto"/>
@@ -5495,12 +7708,14 @@
           <w:lang w:val="pt-BR"/>
         </w:rPr>
       </w:pPr>
+      <w:bookmarkStart w:id="50" w:name="_Toc460247533"/>
       <w:r>
         <w:rPr>
           <w:lang w:val="pt-BR"/>
         </w:rPr>
         <w:t>Requisitos Não-Funcionais</w:t>
       </w:r>
+      <w:bookmarkEnd w:id="50"/>
     </w:p>
     <w:tbl>
       <w:tblPr>
@@ -5839,13 +8054,15 @@
           <w:lang w:val="pt-BR"/>
         </w:rPr>
       </w:pPr>
+      <w:bookmarkStart w:id="51" w:name="_Toc460247534"/>
       <w:r>
         <w:rPr>
           <w:lang w:val="pt-BR"/>
         </w:rPr>
         <w:lastRenderedPageBreak/>
-        <w:t>Anexos</w:t>
-      </w:r>
+        <w:t>ANEXOS</w:t>
+      </w:r>
+      <w:bookmarkEnd w:id="51"/>
     </w:p>
     <w:p>
       <w:pPr>
@@ -5854,12 +8071,14 @@
           <w:lang w:val="pt-BR"/>
         </w:rPr>
       </w:pPr>
+      <w:bookmarkStart w:id="52" w:name="_Toc460247535"/>
       <w:r>
         <w:rPr>
           <w:lang w:val="pt-BR"/>
         </w:rPr>
         <w:t>Glossário</w:t>
       </w:r>
+      <w:bookmarkEnd w:id="52"/>
     </w:p>
     <w:p>
       <w:pPr>
@@ -6043,18 +8262,21 @@
           <w:lang w:val="pt-BR"/>
         </w:rPr>
       </w:pPr>
+      <w:bookmarkStart w:id="53" w:name="_Toc460247536"/>
       <w:r>
         <w:rPr>
           <w:lang w:val="pt-BR"/>
         </w:rPr>
         <w:t>Documentos Relacionados</w:t>
       </w:r>
+      <w:bookmarkEnd w:id="53"/>
     </w:p>
     <w:p>
       <w:pPr>
         <w:pStyle w:val="TemplateInstructions"/>
         <w:rPr>
           <w:i w:val="0"/>
+          <w:lang w:val="pt-BR"/>
         </w:rPr>
       </w:pPr>
       <w:hyperlink r:id="rId20" w:history="1">
@@ -6280,10 +8502,10 @@
                 <v:path o:extrusionok="f" gradientshapeok="t" o:connecttype="rect"/>
                 <o:lock v:ext="edit" aspectratio="t"/>
               </v:shapetype>
-              <v:shape id="_x0000_i1025" type="#_x0000_t75" style="width:12pt;height:12pt">
+              <v:shape id="_x0000_i1025" type="#_x0000_t75" style="width:11.8pt;height:11.8pt">
                 <v:imagedata r:id="rId1" o:title=""/>
               </v:shape>
-              <o:OLEObject Type="Embed" ProgID="PBrush" ShapeID="_x0000_i1025" DrawAspect="Content" ObjectID="_1533828844" r:id="rId2"/>
+              <o:OLEObject Type="Embed" ProgID="PBrush" ShapeID="_x0000_i1025" DrawAspect="Content" ObjectID="_1534090798" r:id="rId2"/>
             </w:object>
           </w:r>
         </w:p>
@@ -6329,7 +8551,7 @@
               <w:noProof/>
               <w:lang w:val="pt-BR"/>
             </w:rPr>
-            <w:t>3</w:t>
+            <w:t>4</w:t>
           </w:r>
           <w:r>
             <w:rPr>
@@ -6444,10 +8666,10 @@
                 <v:path o:extrusionok="f" gradientshapeok="t" o:connecttype="rect"/>
                 <o:lock v:ext="edit" aspectratio="t"/>
               </v:shapetype>
-              <v:shape id="_x0000_i1026" type="#_x0000_t75" style="width:12pt;height:12pt">
+              <v:shape id="_x0000_i1026" type="#_x0000_t75" style="width:11.8pt;height:11.8pt">
                 <v:imagedata r:id="rId1" o:title=""/>
               </v:shape>
-              <o:OLEObject Type="Embed" ProgID="PBrush" ShapeID="_x0000_i1026" DrawAspect="Content" ObjectID="_1533828845" r:id="rId2"/>
+              <o:OLEObject Type="Embed" ProgID="PBrush" ShapeID="_x0000_i1026" DrawAspect="Content" ObjectID="_1534090799" r:id="rId2"/>
             </w:object>
           </w:r>
         </w:p>
@@ -6497,7 +8719,7 @@
               <w:sz w:val="20"/>
               <w:lang w:val="pt-BR"/>
             </w:rPr>
-            <w:t>4</w:t>
+            <w:t>8</w:t>
           </w:r>
           <w:r>
             <w:rPr>
@@ -6617,10 +8839,10 @@
               <w:lang w:val="pt-BR" w:eastAsia="pt-BR"/>
             </w:rPr>
             <w:drawing>
-              <wp:inline distT="0" distB="0" distL="0" distR="0" wp14:anchorId="5235D2CD" wp14:editId="75E4D0EB">
+              <wp:inline distT="0" distB="0" distL="0" distR="0" wp14:anchorId="7DAFFC97" wp14:editId="637A1D65">
                 <wp:extent cx="274320" cy="274320"/>
                 <wp:effectExtent l="0" t="0" r="0" b="0"/>
-                <wp:docPr id="5" name="Picture 8"/>
+                <wp:docPr id="10" name="Picture 8"/>
                 <wp:cNvGraphicFramePr>
                   <a:graphicFrameLocks xmlns:a="http://schemas.openxmlformats.org/drawingml/2006/main" noChangeAspect="1"/>
                 </wp:cNvGraphicFramePr>
@@ -6808,10 +9030,10 @@
                 <v:path o:extrusionok="f" gradientshapeok="t" o:connecttype="rect"/>
                 <o:lock v:ext="edit" aspectratio="t"/>
               </v:shapetype>
-              <v:shape id="_x0000_i1027" type="#_x0000_t75" style="width:12pt;height:12pt">
+              <v:shape id="_x0000_i1027" type="#_x0000_t75" style="width:11.8pt;height:11.8pt">
                 <v:imagedata r:id="rId1" o:title=""/>
               </v:shape>
-              <o:OLEObject Type="Embed" ProgID="PBrush" ShapeID="_x0000_i1027" DrawAspect="Content" ObjectID="_1533828846" r:id="rId2"/>
+              <o:OLEObject Type="Embed" ProgID="PBrush" ShapeID="_x0000_i1027" DrawAspect="Content" ObjectID="_1534090800" r:id="rId2"/>
             </w:object>
           </w:r>
         </w:p>
@@ -6861,7 +9083,7 @@
               <w:sz w:val="20"/>
               <w:lang w:val="pt-BR"/>
             </w:rPr>
-            <w:t>8</w:t>
+            <w:t>9</w:t>
           </w:r>
           <w:r>
             <w:rPr>
@@ -6984,7 +9206,7 @@
               <wp:inline distT="0" distB="0" distL="0" distR="0" wp14:anchorId="7F2870B1" wp14:editId="4D781FE0">
                 <wp:extent cx="274320" cy="274320"/>
                 <wp:effectExtent l="0" t="0" r="0" b="0"/>
-                <wp:docPr id="12" name="Picture 6"/>
+                <wp:docPr id="14" name="Picture 6"/>
                 <wp:cNvGraphicFramePr>
                   <a:graphicFrameLocks xmlns:a="http://schemas.openxmlformats.org/drawingml/2006/main" noChangeAspect="1"/>
                 </wp:cNvGraphicFramePr>
@@ -7130,10 +9352,10 @@
         <w:lang w:val="pt-BR" w:eastAsia="pt-BR"/>
       </w:rPr>
       <w:drawing>
-        <wp:inline distT="0" distB="0" distL="0" distR="0" wp14:anchorId="72CB08C1" wp14:editId="721BCBC5">
+        <wp:inline distT="0" distB="0" distL="0" distR="0" wp14:anchorId="7A3DD29B" wp14:editId="30C57C0C">
           <wp:extent cx="2581275" cy="409575"/>
           <wp:effectExtent l="0" t="0" r="0" b="0"/>
-          <wp:docPr id="66" name="Imagem 66"/>
+          <wp:docPr id="4" name="Imagem 4"/>
           <wp:cNvGraphicFramePr>
             <a:graphicFrameLocks xmlns:a="http://schemas.openxmlformats.org/drawingml/2006/main" noChangeAspect="1"/>
           </wp:cNvGraphicFramePr>
@@ -7243,10 +9465,10 @@
         <w:lang w:val="pt-BR" w:eastAsia="pt-BR"/>
       </w:rPr>
       <w:drawing>
-        <wp:inline distT="0" distB="0" distL="0" distR="0" wp14:anchorId="3107BBF3" wp14:editId="10C2185F">
+        <wp:inline distT="0" distB="0" distL="0" distR="0" wp14:anchorId="23349607" wp14:editId="336C50D4">
           <wp:extent cx="2581275" cy="409575"/>
           <wp:effectExtent l="0" t="0" r="0" b="0"/>
-          <wp:docPr id="3" name="Imagem 3"/>
+          <wp:docPr id="5" name="Imagem 5"/>
           <wp:cNvGraphicFramePr>
             <a:graphicFrameLocks xmlns:a="http://schemas.openxmlformats.org/drawingml/2006/main" noChangeAspect="1"/>
           </wp:cNvGraphicFramePr>
@@ -7388,10 +9610,10 @@
         <w:lang w:val="pt-BR" w:eastAsia="pt-BR"/>
       </w:rPr>
       <w:drawing>
-        <wp:inline distT="0" distB="0" distL="0" distR="0" wp14:anchorId="012DA5BE" wp14:editId="4F3C2A76">
+        <wp:inline distT="0" distB="0" distL="0" distR="0" wp14:anchorId="5D659707" wp14:editId="1D5FC25C">
           <wp:extent cx="2057400" cy="361552"/>
           <wp:effectExtent l="0" t="0" r="0" b="635"/>
-          <wp:docPr id="4" name="Picture 7"/>
+          <wp:docPr id="9" name="Picture 7"/>
           <wp:cNvGraphicFramePr>
             <a:graphicFrameLocks xmlns:a="http://schemas.openxmlformats.org/drawingml/2006/main" noChangeAspect="1"/>
           </wp:cNvGraphicFramePr>
@@ -7511,7 +9733,7 @@
         <wp:inline distT="0" distB="0" distL="0" distR="0" wp14:anchorId="07AA1EA6" wp14:editId="24666D92">
           <wp:extent cx="2581275" cy="409575"/>
           <wp:effectExtent l="0" t="0" r="0" b="0"/>
-          <wp:docPr id="9" name="Imagem 9"/>
+          <wp:docPr id="11" name="Imagem 11"/>
           <wp:cNvGraphicFramePr>
             <a:graphicFrameLocks xmlns:a="http://schemas.openxmlformats.org/drawingml/2006/main" noChangeAspect="1"/>
           </wp:cNvGraphicFramePr>
@@ -7611,7 +9833,7 @@
         <wp:inline distT="0" distB="0" distL="0" distR="0" wp14:anchorId="5D13F4BE" wp14:editId="61A0F536">
           <wp:extent cx="2057400" cy="361552"/>
           <wp:effectExtent l="0" t="0" r="0" b="635"/>
-          <wp:docPr id="10" name="Picture 11"/>
+          <wp:docPr id="13" name="Picture 11"/>
           <wp:cNvGraphicFramePr>
             <a:graphicFrameLocks xmlns:a="http://schemas.openxmlformats.org/drawingml/2006/main" noChangeAspect="1"/>
           </wp:cNvGraphicFramePr>
@@ -8583,7 +10805,7 @@
   <w:abstractNum w:abstractNumId="16" w15:restartNumberingAfterBreak="0">
     <w:nsid w:val="34C814BD"/>
     <w:multiLevelType w:val="multilevel"/>
-    <w:tmpl w:val="47B45062"/>
+    <w:tmpl w:val="59407AA4"/>
     <w:lvl w:ilvl="0">
       <w:start w:val="1"/>
       <w:numFmt w:val="decimal"/>
@@ -8613,6 +10835,9 @@
       <w:pPr>
         <w:ind w:left="720" w:hanging="720"/>
       </w:pPr>
+      <w:rPr>
+        <w:i w:val="0"/>
+      </w:rPr>
     </w:lvl>
     <w:lvl w:ilvl="3">
       <w:start w:val="1"/>
@@ -9510,6 +11735,36 @@
   <w:num w:numId="29">
     <w:abstractNumId w:val="8"/>
     <w:lvlOverride w:ilvl="0">
+      <w:startOverride w:val="1"/>
+    </w:lvlOverride>
+  </w:num>
+  <w:num w:numId="30">
+    <w:abstractNumId w:val="16"/>
+    <w:lvlOverride w:ilvl="0">
+      <w:startOverride w:val="1"/>
+    </w:lvlOverride>
+    <w:lvlOverride w:ilvl="1">
+      <w:startOverride w:val="1"/>
+    </w:lvlOverride>
+    <w:lvlOverride w:ilvl="2">
+      <w:startOverride w:val="1"/>
+    </w:lvlOverride>
+    <w:lvlOverride w:ilvl="3">
+      <w:startOverride w:val="1"/>
+    </w:lvlOverride>
+    <w:lvlOverride w:ilvl="4">
+      <w:startOverride w:val="1"/>
+    </w:lvlOverride>
+    <w:lvlOverride w:ilvl="5">
+      <w:startOverride w:val="1"/>
+    </w:lvlOverride>
+    <w:lvlOverride w:ilvl="6">
+      <w:startOverride w:val="1"/>
+    </w:lvlOverride>
+    <w:lvlOverride w:ilvl="7">
+      <w:startOverride w:val="1"/>
+    </w:lvlOverride>
+    <w:lvlOverride w:ilvl="8">
       <w:startOverride w:val="1"/>
     </w:lvlOverride>
   </w:num>
@@ -11858,6 +14113,16 @@
       <w:szCs w:val="24"/>
     </w:rPr>
   </w:style>
+  <w:style w:type="character" w:styleId="TextodoEspaoReservado">
+    <w:name w:val="Placeholder Text"/>
+    <w:basedOn w:val="Fontepargpadro"/>
+    <w:uiPriority w:val="99"/>
+    <w:semiHidden/>
+    <w:rsid w:val="008577E1"/>
+    <w:rPr>
+      <w:color w:val="808080"/>
+    </w:rPr>
+  </w:style>
 </w:styles>
 </file>
 
@@ -12142,7 +14407,7 @@
 </file>
 
 <file path=customXml/itemProps2.xml><?xml version="1.0" encoding="utf-8"?>
-<ds:datastoreItem xmlns:ds="http://schemas.openxmlformats.org/officeDocument/2006/customXml" ds:itemID="{70E10725-97E8-4FDD-80FB-355C5985A477}">
+<ds:datastoreItem xmlns:ds="http://schemas.openxmlformats.org/officeDocument/2006/customXml" ds:itemID="{BC9F3488-CFB4-4AB8-95CC-CD58A1431F13}">
   <ds:schemaRefs>
     <ds:schemaRef ds:uri="http://schemas.openxmlformats.org/officeDocument/2006/bibliography"/>
   </ds:schemaRefs>
